--- a/IRunes/Description/IRunes-Problem-Description.docx
+++ b/IRunes/Description/IRunes-Problem-Description.docx
@@ -73,11 +73,13 @@
         <w:rPr>
           <w:b/>
           <w:sz w:val="24"/>
+          <w:highlight w:val="yellow"/>
         </w:rPr>
       </w:pPr>
       <w:r>
         <w:rPr>
           <w:sz w:val="24"/>
+          <w:highlight w:val="yellow"/>
         </w:rPr>
         <w:t xml:space="preserve">Use the </w:t>
       </w:r>
@@ -85,6 +87,7 @@
         <w:rPr>
           <w:b/>
           <w:sz w:val="24"/>
+          <w:highlight w:val="yellow"/>
         </w:rPr>
         <w:t>SIS</w:t>
       </w:r>
@@ -99,11 +102,13 @@
         <w:jc w:val="both"/>
         <w:rPr>
           <w:sz w:val="24"/>
+          <w:highlight w:val="yellow"/>
         </w:rPr>
       </w:pPr>
       <w:r>
         <w:rPr>
           <w:sz w:val="24"/>
+          <w:highlight w:val="yellow"/>
         </w:rPr>
         <w:t xml:space="preserve">Use </w:t>
       </w:r>
@@ -111,6 +116,7 @@
         <w:rPr>
           <w:b/>
           <w:sz w:val="24"/>
+          <w:highlight w:val="yellow"/>
         </w:rPr>
         <w:t>Entity Framework Core</w:t>
       </w:r>
@@ -118,26 +124,40 @@
     <w:p>
       <w:pPr>
         <w:jc w:val="both"/>
-      </w:pPr>
-      <w:r>
+        <w:rPr>
+          <w:highlight w:val="yellow"/>
+        </w:rPr>
+      </w:pPr>
+      <w:r>
+        <w:rPr>
+          <w:highlight w:val="yellow"/>
+        </w:rPr>
         <w:t xml:space="preserve">The Technological Requirements are </w:t>
       </w:r>
       <w:r>
         <w:rPr>
           <w:b/>
+          <w:highlight w:val="yellow"/>
         </w:rPr>
         <w:t>ABSOLUTE</w:t>
       </w:r>
       <w:r>
+        <w:rPr>
+          <w:highlight w:val="yellow"/>
+        </w:rPr>
         <w:t xml:space="preserve">. If you do not follow them, you will </w:t>
       </w:r>
       <w:r>
         <w:rPr>
           <w:b/>
+          <w:highlight w:val="yellow"/>
         </w:rPr>
         <w:t>NOT</w:t>
       </w:r>
       <w:r>
+        <w:rPr>
+          <w:highlight w:val="yellow"/>
+        </w:rPr>
         <w:t xml:space="preserve"> be scored for other Requirements. </w:t>
       </w:r>
     </w:p>
@@ -146,72 +166,112 @@
         <w:jc w:val="both"/>
       </w:pPr>
       <w:r>
+        <w:rPr>
+          <w:highlight w:val="yellow"/>
+        </w:rPr>
         <w:t xml:space="preserve">Now that you know the </w:t>
       </w:r>
       <w:r>
         <w:rPr>
           <w:b/>
+          <w:highlight w:val="yellow"/>
         </w:rPr>
         <w:t>Technological Requirements</w:t>
       </w:r>
       <w:r>
+        <w:rPr>
+          <w:highlight w:val="yellow"/>
+        </w:rPr>
         <w:t xml:space="preserve">, let us see what the </w:t>
       </w:r>
       <w:r>
         <w:rPr>
           <w:b/>
+          <w:highlight w:val="yellow"/>
         </w:rPr>
         <w:t>Functional Requirements</w:t>
       </w:r>
       <w:r>
+        <w:rPr>
+          <w:highlight w:val="yellow"/>
+        </w:rPr>
         <w:t xml:space="preserve"> are.</w:t>
       </w:r>
     </w:p>
     <w:p>
       <w:pPr>
         <w:pStyle w:val="Heading1"/>
-      </w:pPr>
-      <w:r>
+        <w:rPr>
+          <w:highlight w:val="yellow"/>
+        </w:rPr>
+      </w:pPr>
+      <w:r>
+        <w:rPr>
+          <w:highlight w:val="yellow"/>
+        </w:rPr>
         <w:t>Database Requirements</w:t>
       </w:r>
     </w:p>
     <w:p>
-      <w:r>
+      <w:pPr>
+        <w:rPr>
+          <w:highlight w:val="yellow"/>
+        </w:rPr>
+      </w:pPr>
+      <w:r>
+        <w:rPr>
+          <w:highlight w:val="yellow"/>
+        </w:rPr>
         <w:t xml:space="preserve">You have been tasked to implement a simple application, using the Web Server. The application imitates a </w:t>
       </w:r>
       <w:r>
         <w:rPr>
           <w:b/>
           <w:bCs/>
+          <w:highlight w:val="yellow"/>
         </w:rPr>
         <w:t>store</w:t>
       </w:r>
       <w:r>
+        <w:rPr>
+          <w:highlight w:val="yellow"/>
+        </w:rPr>
         <w:t xml:space="preserve"> for </w:t>
       </w:r>
       <w:r>
         <w:rPr>
           <w:b/>
           <w:bCs/>
+          <w:highlight w:val="yellow"/>
         </w:rPr>
         <w:t>Music Albums</w:t>
       </w:r>
       <w:r>
+        <w:rPr>
+          <w:highlight w:val="yellow"/>
+        </w:rPr>
         <w:t xml:space="preserve"> and </w:t>
       </w:r>
       <w:r>
         <w:rPr>
           <w:b/>
           <w:bCs/>
+          <w:highlight w:val="yellow"/>
         </w:rPr>
         <w:t>Music Tracks</w:t>
       </w:r>
       <w:r>
+        <w:rPr>
+          <w:highlight w:val="yellow"/>
+        </w:rPr>
         <w:t>. You will see the functionality – described below.</w:t>
       </w:r>
     </w:p>
     <w:p>
       <w:r>
+        <w:rPr>
+          <w:highlight w:val="yellow"/>
+        </w:rPr>
         <w:t>The first thing you need to do is implement the Database entities. Use Entity Framework Core, and implement the following entities:</w:t>
       </w:r>
     </w:p>
@@ -235,33 +295,48 @@
           <w:ilvl w:val="0"/>
           <w:numId w:val="27"/>
         </w:numPr>
+        <w:rPr>
+          <w:highlight w:val="yellow"/>
+        </w:rPr>
       </w:pPr>
       <w:r>
         <w:rPr>
           <w:rStyle w:val="CodeChar"/>
+          <w:highlight w:val="yellow"/>
         </w:rPr>
         <w:t>Id</w:t>
       </w:r>
       <w:r>
+        <w:rPr>
+          <w:highlight w:val="yellow"/>
+        </w:rPr>
         <w:t xml:space="preserve"> – a </w:t>
       </w:r>
       <w:r>
         <w:rPr>
           <w:rStyle w:val="CodeChar"/>
+          <w:highlight w:val="yellow"/>
         </w:rPr>
         <w:t xml:space="preserve">string </w:t>
       </w:r>
       <w:r>
+        <w:rPr>
+          <w:highlight w:val="yellow"/>
+        </w:rPr>
         <w:t>(</w:t>
       </w:r>
       <w:r>
         <w:rPr>
           <w:b/>
           <w:bCs/>
+          <w:highlight w:val="yellow"/>
         </w:rPr>
         <w:t>GuID</w:t>
       </w:r>
       <w:r>
+        <w:rPr>
+          <w:highlight w:val="yellow"/>
+        </w:rPr>
         <w:t>), Primary key</w:t>
       </w:r>
     </w:p>
@@ -447,28 +522,40 @@
           <w:ilvl w:val="0"/>
           <w:numId w:val="27"/>
         </w:numPr>
+        <w:rPr>
+          <w:highlight w:val="yellow"/>
+        </w:rPr>
       </w:pPr>
       <w:r>
         <w:rPr>
           <w:rStyle w:val="CodeChar"/>
+          <w:highlight w:val="yellow"/>
         </w:rPr>
         <w:t>Email</w:t>
       </w:r>
       <w:r>
+        <w:rPr>
+          <w:highlight w:val="yellow"/>
+        </w:rPr>
         <w:t xml:space="preserve"> – a </w:t>
       </w:r>
       <w:r>
         <w:rPr>
           <w:rStyle w:val="CodeChar"/>
+          <w:highlight w:val="yellow"/>
         </w:rPr>
         <w:t>string</w:t>
       </w:r>
       <w:r>
+        <w:rPr>
+          <w:highlight w:val="yellow"/>
+        </w:rPr>
         <w:t xml:space="preserve"> </w:t>
       </w:r>
       <w:r>
         <w:rPr>
           <w:b/>
+          <w:highlight w:val="yellow"/>
         </w:rPr>
         <w:t>(required)</w:t>
       </w:r>
@@ -493,33 +580,48 @@
           <w:ilvl w:val="0"/>
           <w:numId w:val="28"/>
         </w:numPr>
+        <w:rPr>
+          <w:highlight w:val="yellow"/>
+        </w:rPr>
       </w:pPr>
       <w:r>
         <w:rPr>
           <w:rStyle w:val="CodeChar"/>
+          <w:highlight w:val="yellow"/>
         </w:rPr>
         <w:t>Id</w:t>
       </w:r>
       <w:r>
+        <w:rPr>
+          <w:highlight w:val="yellow"/>
+        </w:rPr>
         <w:t xml:space="preserve"> – a </w:t>
       </w:r>
       <w:r>
         <w:rPr>
           <w:rStyle w:val="CodeChar"/>
+          <w:highlight w:val="yellow"/>
         </w:rPr>
         <w:t xml:space="preserve">string </w:t>
       </w:r>
       <w:r>
+        <w:rPr>
+          <w:highlight w:val="yellow"/>
+        </w:rPr>
         <w:t>(</w:t>
       </w:r>
       <w:r>
         <w:rPr>
           <w:b/>
           <w:bCs/>
+          <w:highlight w:val="yellow"/>
         </w:rPr>
         <w:t>GuID</w:t>
       </w:r>
       <w:r>
+        <w:rPr>
+          <w:highlight w:val="yellow"/>
+        </w:rPr>
         <w:t>), Primary key</w:t>
       </w:r>
     </w:p>
@@ -599,48 +701,68 @@
           <w:ilvl w:val="0"/>
           <w:numId w:val="28"/>
         </w:numPr>
+        <w:rPr>
+          <w:highlight w:val="yellow"/>
+        </w:rPr>
       </w:pPr>
       <w:r>
         <w:rPr>
           <w:rStyle w:val="CodeChar"/>
+          <w:highlight w:val="yellow"/>
         </w:rPr>
         <w:t>Cover</w:t>
       </w:r>
       <w:r>
+        <w:rPr>
+          <w:highlight w:val="yellow"/>
+        </w:rPr>
         <w:t xml:space="preserve"> – a </w:t>
       </w:r>
       <w:r>
         <w:rPr>
           <w:rStyle w:val="CodeChar"/>
+          <w:highlight w:val="yellow"/>
         </w:rPr>
         <w:t xml:space="preserve">string </w:t>
       </w:r>
       <w:r>
+        <w:rPr>
+          <w:highlight w:val="yellow"/>
+        </w:rPr>
         <w:t xml:space="preserve">(a </w:t>
       </w:r>
       <w:r>
         <w:rPr>
           <w:b/>
           <w:bCs/>
+          <w:highlight w:val="yellow"/>
         </w:rPr>
         <w:t>link</w:t>
       </w:r>
       <w:r>
+        <w:rPr>
+          <w:highlight w:val="yellow"/>
+        </w:rPr>
         <w:t xml:space="preserve"> to an </w:t>
       </w:r>
       <w:r>
         <w:rPr>
           <w:b/>
           <w:bCs/>
+          <w:highlight w:val="yellow"/>
         </w:rPr>
         <w:t>image</w:t>
       </w:r>
       <w:r>
+        <w:rPr>
+          <w:highlight w:val="yellow"/>
+        </w:rPr>
         <w:t xml:space="preserve">) </w:t>
       </w:r>
       <w:r>
         <w:rPr>
           <w:b/>
+          <w:highlight w:val="yellow"/>
         </w:rPr>
         <w:t>(required)</w:t>
       </w:r>
@@ -737,29 +859,41 @@
           <w:ilvl w:val="0"/>
           <w:numId w:val="28"/>
         </w:numPr>
+        <w:rPr>
+          <w:highlight w:val="yellow"/>
+        </w:rPr>
       </w:pPr>
       <w:r>
         <w:rPr>
           <w:rStyle w:val="CodeChar"/>
+          <w:highlight w:val="yellow"/>
         </w:rPr>
         <w:t>Tracks</w:t>
       </w:r>
       <w:r>
+        <w:rPr>
+          <w:highlight w:val="yellow"/>
+        </w:rPr>
         <w:t xml:space="preserve"> – a </w:t>
       </w:r>
       <w:r>
         <w:rPr>
           <w:b/>
           <w:bCs/>
+          <w:highlight w:val="yellow"/>
         </w:rPr>
         <w:t>collection</w:t>
       </w:r>
       <w:r>
+        <w:rPr>
+          <w:highlight w:val="yellow"/>
+        </w:rPr>
         <w:t xml:space="preserve"> of </w:t>
       </w:r>
       <w:r>
         <w:rPr>
           <w:rStyle w:val="CodeChar"/>
+          <w:highlight w:val="yellow"/>
         </w:rPr>
         <w:t>Tracks</w:t>
       </w:r>
@@ -784,33 +918,48 @@
           <w:ilvl w:val="0"/>
           <w:numId w:val="28"/>
         </w:numPr>
+        <w:rPr>
+          <w:highlight w:val="yellow"/>
+        </w:rPr>
       </w:pPr>
       <w:r>
         <w:rPr>
           <w:rStyle w:val="CodeChar"/>
+          <w:highlight w:val="yellow"/>
         </w:rPr>
         <w:t>Id</w:t>
       </w:r>
       <w:r>
+        <w:rPr>
+          <w:highlight w:val="yellow"/>
+        </w:rPr>
         <w:t xml:space="preserve"> – a </w:t>
       </w:r>
       <w:r>
         <w:rPr>
           <w:rStyle w:val="CodeChar"/>
+          <w:highlight w:val="yellow"/>
         </w:rPr>
         <w:t xml:space="preserve">string </w:t>
       </w:r>
       <w:r>
+        <w:rPr>
+          <w:highlight w:val="yellow"/>
+        </w:rPr>
         <w:t>(</w:t>
       </w:r>
       <w:r>
         <w:rPr>
           <w:b/>
           <w:bCs/>
+          <w:highlight w:val="yellow"/>
         </w:rPr>
         <w:t>GuID</w:t>
       </w:r>
       <w:r>
+        <w:rPr>
+          <w:highlight w:val="yellow"/>
+        </w:rPr>
         <w:t>), Primary key</w:t>
       </w:r>
     </w:p>
@@ -890,51 +1039,68 @@
           <w:ilvl w:val="0"/>
           <w:numId w:val="28"/>
         </w:numPr>
+        <w:rPr>
+          <w:highlight w:val="yellow"/>
+        </w:rPr>
       </w:pPr>
       <w:r>
         <w:rPr>
           <w:rStyle w:val="CodeChar"/>
+          <w:highlight w:val="yellow"/>
         </w:rPr>
         <w:t>Link</w:t>
       </w:r>
       <w:r>
+        <w:rPr>
+          <w:highlight w:val="yellow"/>
+        </w:rPr>
         <w:t xml:space="preserve"> – a </w:t>
       </w:r>
       <w:r>
         <w:rPr>
           <w:rStyle w:val="CodeChar"/>
+          <w:highlight w:val="yellow"/>
         </w:rPr>
         <w:t xml:space="preserve">string </w:t>
       </w:r>
       <w:r>
+        <w:rPr>
+          <w:highlight w:val="yellow"/>
+        </w:rPr>
         <w:t xml:space="preserve">(a </w:t>
       </w:r>
       <w:r>
         <w:rPr>
           <w:b/>
           <w:bCs/>
+          <w:highlight w:val="yellow"/>
         </w:rPr>
         <w:t>link</w:t>
       </w:r>
       <w:r>
-        <w:t xml:space="preserve"> to </w:t>
-      </w:r>
-      <w:r>
-        <w:t xml:space="preserve">a </w:t>
+        <w:rPr>
+          <w:highlight w:val="yellow"/>
+        </w:rPr>
+        <w:t xml:space="preserve"> to a </w:t>
       </w:r>
       <w:r>
         <w:rPr>
           <w:b/>
           <w:bCs/>
+          <w:highlight w:val="yellow"/>
         </w:rPr>
         <w:t>video</w:t>
       </w:r>
       <w:r>
+        <w:rPr>
+          <w:highlight w:val="yellow"/>
+        </w:rPr>
         <w:t xml:space="preserve">) </w:t>
       </w:r>
       <w:r>
         <w:rPr>
           <w:b/>
+          <w:highlight w:val="yellow"/>
         </w:rPr>
         <w:t>(required)</w:t>
       </w:r>
@@ -946,28 +1112,40 @@
           <w:ilvl w:val="0"/>
           <w:numId w:val="28"/>
         </w:numPr>
+        <w:rPr>
+          <w:highlight w:val="yellow"/>
+        </w:rPr>
       </w:pPr>
       <w:r>
         <w:rPr>
           <w:rStyle w:val="CodeChar"/>
+          <w:highlight w:val="yellow"/>
         </w:rPr>
         <w:t>Price</w:t>
       </w:r>
       <w:r>
+        <w:rPr>
+          <w:highlight w:val="yellow"/>
+        </w:rPr>
         <w:t xml:space="preserve"> – a </w:t>
       </w:r>
       <w:r>
         <w:rPr>
           <w:rStyle w:val="CodeChar"/>
+          <w:highlight w:val="yellow"/>
         </w:rPr>
         <w:t>decimal</w:t>
       </w:r>
       <w:r>
+        <w:rPr>
+          <w:highlight w:val="yellow"/>
+        </w:rPr>
         <w:t xml:space="preserve"> </w:t>
       </w:r>
       <w:r>
         <w:rPr>
           <w:b/>
+          <w:highlight w:val="yellow"/>
         </w:rPr>
         <w:t>(required)</w:t>
       </w:r>
@@ -1030,9 +1208,6 @@
         <w:jc w:val="center"/>
       </w:pPr>
       <w:r>
-        <w:rPr>
-          <w:lang w:val="bg-BG" w:eastAsia="bg-BG"/>
-        </w:rPr>
         <w:drawing>
           <wp:inline distT="0" distB="0" distL="0" distR="0">
             <wp:extent cx="5935980" cy="2008260"/>
@@ -1088,17 +1263,19 @@
         <w:pStyle w:val="Heading2"/>
       </w:pPr>
       <w:r>
-        <w:t>Login (guest, logged-out) (route=”/Users/Login”)</w:t>
-      </w:r>
+        <w:t>Login (guest, logged-out) (</w:t>
+      </w:r>
+      <w:bookmarkStart w:id="0" w:name="_GoBack"/>
+      <w:r>
+        <w:t>route=”/Users/Login”)</w:t>
+      </w:r>
+      <w:bookmarkEnd w:id="0"/>
     </w:p>
     <w:p>
       <w:pPr>
         <w:jc w:val="center"/>
       </w:pPr>
       <w:r>
-        <w:rPr>
-          <w:lang w:val="bg-BG" w:eastAsia="bg-BG"/>
-        </w:rPr>
         <w:drawing>
           <wp:inline distT="0" distB="0" distL="0" distR="0">
             <wp:extent cx="6621780" cy="2125980"/>
@@ -1163,9 +1340,6 @@
         <w:jc w:val="center"/>
       </w:pPr>
       <w:r>
-        <w:rPr>
-          <w:lang w:val="bg-BG" w:eastAsia="bg-BG"/>
-        </w:rPr>
         <w:drawing>
           <wp:inline distT="0" distB="0" distL="0" distR="0">
             <wp:extent cx="6614160" cy="2865120"/>
@@ -1229,9 +1403,6 @@
         <w:jc w:val="center"/>
       </w:pPr>
       <w:r>
-        <w:rPr>
-          <w:lang w:val="bg-BG" w:eastAsia="bg-BG"/>
-        </w:rPr>
         <w:drawing>
           <wp:inline distT="0" distB="0" distL="0" distR="0">
             <wp:extent cx="6621780" cy="2133600"/>
@@ -1302,7 +1473,6 @@
         <w:rPr>
           <w:b/>
           <w:bCs/>
-          <w:lang w:val="bg-BG" w:eastAsia="bg-BG"/>
         </w:rPr>
         <w:drawing>
           <wp:inline distT="0" distB="0" distL="0" distR="0">
@@ -1368,9 +1538,6 @@
         <w:jc w:val="center"/>
       </w:pPr>
       <w:r>
-        <w:rPr>
-          <w:lang w:val="bg-BG" w:eastAsia="bg-BG"/>
-        </w:rPr>
         <w:drawing>
           <wp:inline distT="0" distB="0" distL="0" distR="0">
             <wp:extent cx="6614160" cy="2362200"/>
@@ -1432,9 +1599,6 @@
     <w:p/>
     <w:p>
       <w:r>
-        <w:rPr>
-          <w:lang w:val="bg-BG" w:eastAsia="bg-BG"/>
-        </w:rPr>
         <w:drawing>
           <wp:inline distT="0" distB="0" distL="0" distR="0">
             <wp:extent cx="6621780" cy="3063240"/>
@@ -1499,9 +1663,6 @@
         <w:jc w:val="center"/>
       </w:pPr>
       <w:r>
-        <w:rPr>
-          <w:lang w:val="bg-BG" w:eastAsia="bg-BG"/>
-        </w:rPr>
         <w:drawing>
           <wp:inline distT="0" distB="0" distL="0" distR="0">
             <wp:extent cx="6614160" cy="2438400"/>
@@ -1565,9 +1726,6 @@
         <w:jc w:val="center"/>
       </w:pPr>
       <w:r>
-        <w:rPr>
-          <w:lang w:val="bg-BG" w:eastAsia="bg-BG"/>
-        </w:rPr>
         <w:drawing>
           <wp:inline distT="0" distB="0" distL="0" distR="0">
             <wp:extent cx="6621780" cy="3116580"/>
@@ -2719,8 +2877,6 @@
       <w:r>
         <w:t>5</w:t>
       </w:r>
-      <w:bookmarkStart w:id="0" w:name="_GoBack"/>
-      <w:bookmarkEnd w:id="0"/>
       <w:r>
         <w:t>0</w:t>
       </w:r>
@@ -2867,7 +3023,6 @@
       <w:rPr>
         <w:sz w:val="20"/>
         <w:szCs w:val="20"/>
-        <w:lang w:val="bg-BG" w:eastAsia="bg-BG"/>
       </w:rPr>
       <w:drawing>
         <wp:anchor distT="0" distB="0" distL="114300" distR="114300" simplePos="0" relativeHeight="251668480" behindDoc="0" locked="0" layoutInCell="1" allowOverlap="1" wp14:anchorId="157415C2">
@@ -2934,7 +3089,6 @@
       <w:rPr>
         <w:sz w:val="20"/>
         <w:szCs w:val="20"/>
-        <w:lang w:val="bg-BG" w:eastAsia="bg-BG"/>
       </w:rPr>
       <w:drawing>
         <wp:inline distT="0" distB="0" distL="0" distR="0" wp14:anchorId="408AE177" wp14:editId="2AF855F8">
@@ -2986,9 +3140,6 @@
       </w:drawing>
     </w:r>
     <w:r>
-      <w:rPr>
-        <w:lang w:val="bg-BG" w:eastAsia="bg-BG"/>
-      </w:rPr>
       <mc:AlternateContent>
         <mc:Choice Requires="wps">
           <w:drawing>
@@ -3044,7 +3195,7 @@
             </wp:anchor>
           </w:drawing>
         </mc:Choice>
-        <mc:Fallback xmlns:w16cid="http://schemas.microsoft.com/office/word/2016/wordml/cid" xmlns:am3d="http://schemas.microsoft.com/office/drawing/2017/model3d" xmlns:aink="http://schemas.microsoft.com/office/drawing/2016/ink" xmlns:cx8="http://schemas.microsoft.com/office/drawing/2016/5/14/chartex" xmlns:cx7="http://schemas.microsoft.com/office/drawing/2016/5/13/chartex" xmlns:cx6="http://schemas.microsoft.com/office/drawing/2016/5/12/chartex" xmlns:cx5="http://schemas.microsoft.com/office/drawing/2016/5/11/chartex" xmlns:cx4="http://schemas.microsoft.com/office/drawing/2016/5/10/chartex" xmlns:cx3="http://schemas.microsoft.com/office/drawing/2016/5/9/chartex" xmlns:cx2="http://schemas.microsoft.com/office/drawing/2015/10/21/chartex">
+        <mc:Fallback xmlns:cx2="http://schemas.microsoft.com/office/drawing/2015/10/21/chartex" xmlns:cx3="http://schemas.microsoft.com/office/drawing/2016/5/9/chartex" xmlns:cx4="http://schemas.microsoft.com/office/drawing/2016/5/10/chartex" xmlns:cx5="http://schemas.microsoft.com/office/drawing/2016/5/11/chartex" xmlns:cx6="http://schemas.microsoft.com/office/drawing/2016/5/12/chartex" xmlns:cx7="http://schemas.microsoft.com/office/drawing/2016/5/13/chartex" xmlns:cx8="http://schemas.microsoft.com/office/drawing/2016/5/14/chartex" xmlns:aink="http://schemas.microsoft.com/office/drawing/2016/ink" xmlns:am3d="http://schemas.microsoft.com/office/drawing/2017/model3d" xmlns:w16cid="http://schemas.microsoft.com/office/word/2016/wordml/cid">
           <w:pict>
             <v:line w14:anchorId="33D106D1" id="Straight Connector 1" o:spid="_x0000_s1026" style="position:absolute;flip:y;z-index:251666432;visibility:visible;mso-wrap-style:square;mso-wrap-distance-left:9pt;mso-wrap-distance-top:0;mso-wrap-distance-right:9pt;mso-wrap-distance-bottom:0;mso-position-horizontal:absolute;mso-position-horizontal-relative:text;mso-position-vertical:absolute;mso-position-vertical-relative:text" from="-.1pt,5.2pt" to="520.7pt,5.2pt" o:gfxdata="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" strokecolor="#f37123" strokeweight="1pt">
               <v:stroke endcap="round"/>
@@ -3054,9 +3205,6 @@
       </mc:AlternateContent>
     </w:r>
     <w:r>
-      <w:rPr>
-        <w:lang w:val="bg-BG" w:eastAsia="bg-BG"/>
-      </w:rPr>
       <mc:AlternateContent>
         <mc:Choice Requires="wps">
           <w:drawing>
@@ -3149,7 +3297,7 @@
                               <w:sz w:val="18"/>
                               <w:szCs w:val="18"/>
                             </w:rPr>
-                            <w:t>7</w:t>
+                            <w:t>5</w:t>
                           </w:r>
                           <w:r>
                             <w:rPr>
@@ -3266,7 +3414,7 @@
                         <w:sz w:val="18"/>
                         <w:szCs w:val="18"/>
                       </w:rPr>
-                      <w:t>7</w:t>
+                      <w:t>5</w:t>
                     </w:r>
                     <w:r>
                       <w:rPr>
@@ -3326,9 +3474,6 @@
       </mc:AlternateContent>
     </w:r>
     <w:r>
-      <w:rPr>
-        <w:lang w:val="bg-BG" w:eastAsia="bg-BG"/>
-      </w:rPr>
       <mc:AlternateContent>
         <mc:Choice Requires="wps">
           <w:drawing>
@@ -3430,9 +3575,6 @@
       </mc:AlternateContent>
     </w:r>
     <w:r>
-      <w:rPr>
-        <w:lang w:val="bg-BG" w:eastAsia="bg-BG"/>
-      </w:rPr>
       <mc:AlternateContent>
         <mc:Choice Requires="wps">
           <w:drawing>
@@ -3546,7 +3688,6 @@
                             <w:rPr>
                               <w:sz w:val="20"/>
                               <w:szCs w:val="20"/>
-                              <w:lang w:val="bg-BG" w:eastAsia="bg-BG"/>
                             </w:rPr>
                             <w:drawing>
                               <wp:inline distT="0" distB="0" distL="0" distR="0" wp14:anchorId="27A12369" wp14:editId="6BD8335B">
@@ -3603,14 +3744,13 @@
                             <w:rPr>
                               <w:sz w:val="20"/>
                               <w:szCs w:val="20"/>
-                              <w:lang w:val="bg-BG" w:eastAsia="bg-BG"/>
                             </w:rPr>
                             <w:drawing>
                               <wp:inline distT="0" distB="0" distL="0" distR="0" wp14:anchorId="7CFB3343" wp14:editId="4BEA8448">
                                 <wp:extent cx="168271" cy="200025"/>
                                 <wp:effectExtent l="0" t="0" r="3810" b="0"/>
                                 <wp:docPr id="14" name="Picture 14">
-                                  <a:hlinkClick xmlns:a="http://schemas.openxmlformats.org/drawingml/2006/main" r:id="rId1"/>
+                                  <a:hlinkClick xmlns:a="http://schemas.openxmlformats.org/drawingml/2006/main" r:id="rId4"/>
                                 </wp:docPr>
                                 <wp:cNvGraphicFramePr/>
                                 <a:graphic xmlns:a="http://schemas.openxmlformats.org/drawingml/2006/main">
@@ -3618,7 +3758,7 @@
                                     <pic:pic xmlns:pic="http://schemas.openxmlformats.org/drawingml/2006/picture">
                                       <pic:nvPicPr>
                                         <pic:cNvPr id="14" name="Picture 14">
-                                          <a:hlinkClick r:id="rId4"/>
+                                          <a:hlinkClick r:id="rId1"/>
                                         </pic:cNvPr>
                                         <pic:cNvPicPr/>
                                       </pic:nvPicPr>
@@ -3661,7 +3801,6 @@
                             <w:rPr>
                               <w:sz w:val="20"/>
                               <w:szCs w:val="20"/>
-                              <w:lang w:val="bg-BG" w:eastAsia="bg-BG"/>
                             </w:rPr>
                             <w:drawing>
                               <wp:inline distT="0" distB="0" distL="0" distR="0" wp14:anchorId="20B738E7" wp14:editId="300EA712">
@@ -3712,7 +3851,6 @@
                             <w:rPr>
                               <w:sz w:val="20"/>
                               <w:szCs w:val="20"/>
-                              <w:lang w:val="bg-BG" w:eastAsia="bg-BG"/>
                             </w:rPr>
                             <w:drawing>
                               <wp:inline distT="0" distB="0" distL="0" distR="0" wp14:anchorId="3D2C3D5F" wp14:editId="653B4B90">
@@ -3763,7 +3901,6 @@
                             <w:rPr>
                               <w:sz w:val="20"/>
                               <w:szCs w:val="20"/>
-                              <w:lang w:val="bg-BG" w:eastAsia="bg-BG"/>
                             </w:rPr>
                             <w:drawing>
                               <wp:inline distT="0" distB="0" distL="0" distR="0" wp14:anchorId="2ECEBC4A" wp14:editId="4C1A28B7">
@@ -3814,7 +3951,6 @@
                             <w:rPr>
                               <w:sz w:val="20"/>
                               <w:szCs w:val="20"/>
-                              <w:lang w:val="bg-BG" w:eastAsia="bg-BG"/>
                             </w:rPr>
                             <w:drawing>
                               <wp:inline distT="0" distB="0" distL="0" distR="0" wp14:anchorId="2298D969" wp14:editId="5CD95E52">
@@ -3871,7 +4007,6 @@
                             <w:rPr>
                               <w:sz w:val="20"/>
                               <w:szCs w:val="20"/>
-                              <w:lang w:val="bg-BG" w:eastAsia="bg-BG"/>
                             </w:rPr>
                             <w:drawing>
                               <wp:inline distT="0" distB="0" distL="0" distR="0" wp14:anchorId="1A044D14" wp14:editId="320DB136">
@@ -3928,7 +4063,6 @@
                             <w:rPr>
                               <w:sz w:val="20"/>
                               <w:szCs w:val="20"/>
-                              <w:lang w:val="bg-BG" w:eastAsia="bg-BG"/>
                             </w:rPr>
                             <w:drawing>
                               <wp:inline distT="0" distB="0" distL="0" distR="0" wp14:anchorId="52544041" wp14:editId="0531DD13">
@@ -3979,7 +4113,6 @@
                             <w:rPr>
                               <w:sz w:val="20"/>
                               <w:szCs w:val="20"/>
-                              <w:lang w:val="bg-BG" w:eastAsia="bg-BG"/>
                             </w:rPr>
                             <w:drawing>
                               <wp:inline distT="0" distB="0" distL="0" distR="0" wp14:anchorId="64FAE51C" wp14:editId="083460C1">
@@ -4036,7 +4169,6 @@
                             <w:rPr>
                               <w:sz w:val="20"/>
                               <w:szCs w:val="20"/>
-                              <w:lang w:val="bg-BG" w:eastAsia="bg-BG"/>
                             </w:rPr>
                             <w:drawing>
                               <wp:inline distT="0" distB="0" distL="0" distR="0" wp14:anchorId="5C709012" wp14:editId="6553F913">
@@ -4164,14 +4296,13 @@
                       <w:rPr>
                         <w:sz w:val="20"/>
                         <w:szCs w:val="20"/>
-                        <w:lang w:val="bg-BG" w:eastAsia="bg-BG"/>
                       </w:rPr>
                       <w:drawing>
                         <wp:inline distT="0" distB="0" distL="0" distR="0" wp14:anchorId="27A12369" wp14:editId="6BD8335B">
                           <wp:extent cx="161777" cy="200025"/>
                           <wp:effectExtent l="0" t="0" r="0" b="0"/>
                           <wp:docPr id="16" name="Picture 16">
-                            <a:hlinkClick xmlns:a="http://schemas.openxmlformats.org/drawingml/2006/main" r:id="rId27"/>
+                            <a:hlinkClick xmlns:a="http://schemas.openxmlformats.org/drawingml/2006/main" r:id="rId6"/>
                           </wp:docPr>
                           <wp:cNvGraphicFramePr/>
                           <a:graphic xmlns:a="http://schemas.openxmlformats.org/drawingml/2006/main">
@@ -4179,12 +4310,12 @@
                               <pic:pic xmlns:pic="http://schemas.openxmlformats.org/drawingml/2006/picture">
                                 <pic:nvPicPr>
                                   <pic:cNvPr id="16" name="Picture 16">
-                                    <a:hlinkClick r:id="rId27"/>
+                                    <a:hlinkClick r:id="rId6"/>
                                   </pic:cNvPr>
                                   <pic:cNvPicPr/>
                                 </pic:nvPicPr>
                                 <pic:blipFill>
-                                  <a:blip r:embed="rId28">
+                                  <a:blip r:embed="rId7">
                                     <a:extLst>
                                       <a:ext uri="{28A0092B-C50C-407E-A947-70E740481C1C}">
                                         <a14:useLocalDpi xmlns:a14="http://schemas.microsoft.com/office/drawing/2010/main" val="0"/>
@@ -4221,14 +4352,13 @@
                       <w:rPr>
                         <w:sz w:val="20"/>
                         <w:szCs w:val="20"/>
-                        <w:lang w:val="bg-BG" w:eastAsia="bg-BG"/>
                       </w:rPr>
                       <w:drawing>
                         <wp:inline distT="0" distB="0" distL="0" distR="0" wp14:anchorId="7CFB3343" wp14:editId="4BEA8448">
                           <wp:extent cx="168271" cy="200025"/>
                           <wp:effectExtent l="0" t="0" r="3810" b="0"/>
                           <wp:docPr id="14" name="Picture 14">
-                            <a:hlinkClick xmlns:a="http://schemas.openxmlformats.org/drawingml/2006/main" r:id="rId25"/>
+                            <a:hlinkClick xmlns:a="http://schemas.openxmlformats.org/drawingml/2006/main" r:id="rId1"/>
                           </wp:docPr>
                           <wp:cNvGraphicFramePr/>
                           <a:graphic xmlns:a="http://schemas.openxmlformats.org/drawingml/2006/main">
@@ -4236,12 +4366,12 @@
                               <pic:pic xmlns:pic="http://schemas.openxmlformats.org/drawingml/2006/picture">
                                 <pic:nvPicPr>
                                   <pic:cNvPr id="14" name="Picture 14">
-                                    <a:hlinkClick r:id="rId25"/>
+                                    <a:hlinkClick r:id="rId1"/>
                                   </pic:cNvPr>
                                   <pic:cNvPicPr/>
                                 </pic:nvPicPr>
                                 <pic:blipFill>
-                                  <a:blip r:embed="rId29">
+                                  <a:blip r:embed="rId8">
                                     <a:extLst>
                                       <a:ext uri="{28A0092B-C50C-407E-A947-70E740481C1C}">
                                         <a14:useLocalDpi xmlns:a14="http://schemas.microsoft.com/office/drawing/2010/main" val="0"/>
@@ -4279,14 +4409,13 @@
                       <w:rPr>
                         <w:sz w:val="20"/>
                         <w:szCs w:val="20"/>
-                        <w:lang w:val="bg-BG" w:eastAsia="bg-BG"/>
                       </w:rPr>
                       <w:drawing>
                         <wp:inline distT="0" distB="0" distL="0" distR="0" wp14:anchorId="20B738E7" wp14:editId="300EA712">
                           <wp:extent cx="200025" cy="200025"/>
                           <wp:effectExtent l="0" t="0" r="9525" b="9525"/>
                           <wp:docPr id="25" name="Picture 25" title="Software University @ Facebook">
-                            <a:hlinkClick xmlns:a="http://schemas.openxmlformats.org/drawingml/2006/main" r:id="rId30"/>
+                            <a:hlinkClick xmlns:a="http://schemas.openxmlformats.org/drawingml/2006/main" r:id="rId9"/>
                           </wp:docPr>
                           <wp:cNvGraphicFramePr/>
                           <a:graphic xmlns:a="http://schemas.openxmlformats.org/drawingml/2006/main">
@@ -4294,12 +4423,12 @@
                               <pic:pic xmlns:pic="http://schemas.openxmlformats.org/drawingml/2006/picture">
                                 <pic:nvPicPr>
                                   <pic:cNvPr id="95" name="Picture 11" title="Software University @ Facebook">
-                                    <a:hlinkClick r:id="rId30"/>
+                                    <a:hlinkClick r:id="rId9"/>
                                   </pic:cNvPr>
                                   <pic:cNvPicPr/>
                                 </pic:nvPicPr>
                                 <pic:blipFill>
-                                  <a:blip r:embed="rId31"/>
+                                  <a:blip r:embed="rId10"/>
                                   <a:stretch>
                                     <a:fillRect/>
                                   </a:stretch>
@@ -4330,14 +4459,13 @@
                       <w:rPr>
                         <w:sz w:val="20"/>
                         <w:szCs w:val="20"/>
-                        <w:lang w:val="bg-BG" w:eastAsia="bg-BG"/>
                       </w:rPr>
                       <w:drawing>
                         <wp:inline distT="0" distB="0" distL="0" distR="0" wp14:anchorId="3D2C3D5F" wp14:editId="653B4B90">
                           <wp:extent cx="200025" cy="200025"/>
                           <wp:effectExtent l="0" t="0" r="9525" b="9525"/>
                           <wp:docPr id="26" name="Picture 26" title="Software University @ Twitter">
-                            <a:hlinkClick xmlns:a="http://schemas.openxmlformats.org/drawingml/2006/main" r:id="rId32"/>
+                            <a:hlinkClick xmlns:a="http://schemas.openxmlformats.org/drawingml/2006/main" r:id="rId11"/>
                           </wp:docPr>
                           <wp:cNvGraphicFramePr/>
                           <a:graphic xmlns:a="http://schemas.openxmlformats.org/drawingml/2006/main">
@@ -4345,12 +4473,12 @@
                               <pic:pic xmlns:pic="http://schemas.openxmlformats.org/drawingml/2006/picture">
                                 <pic:nvPicPr>
                                   <pic:cNvPr id="96" name="Picture 16" title="Software University @ Twitter">
-                                    <a:hlinkClick r:id="rId32"/>
+                                    <a:hlinkClick r:id="rId11"/>
                                   </pic:cNvPr>
                                   <pic:cNvPicPr/>
                                 </pic:nvPicPr>
                                 <pic:blipFill>
-                                  <a:blip r:embed="rId33"/>
+                                  <a:blip r:embed="rId12"/>
                                   <a:stretch>
                                     <a:fillRect/>
                                   </a:stretch>
@@ -4381,14 +4509,13 @@
                       <w:rPr>
                         <w:sz w:val="20"/>
                         <w:szCs w:val="20"/>
-                        <w:lang w:val="bg-BG" w:eastAsia="bg-BG"/>
                       </w:rPr>
                       <w:drawing>
                         <wp:inline distT="0" distB="0" distL="0" distR="0" wp14:anchorId="2ECEBC4A" wp14:editId="4C1A28B7">
                           <wp:extent cx="200025" cy="200025"/>
                           <wp:effectExtent l="0" t="0" r="9525" b="9525"/>
                           <wp:docPr id="27" name="Picture 27" title="Software University @ YouTube">
-                            <a:hlinkClick xmlns:a="http://schemas.openxmlformats.org/drawingml/2006/main" r:id="rId34"/>
+                            <a:hlinkClick xmlns:a="http://schemas.openxmlformats.org/drawingml/2006/main" r:id="rId13"/>
                           </wp:docPr>
                           <wp:cNvGraphicFramePr/>
                           <a:graphic xmlns:a="http://schemas.openxmlformats.org/drawingml/2006/main">
@@ -4396,12 +4523,12 @@
                               <pic:pic xmlns:pic="http://schemas.openxmlformats.org/drawingml/2006/picture">
                                 <pic:nvPicPr>
                                   <pic:cNvPr id="97" name="Picture 23" title="Software University @ YouTube">
-                                    <a:hlinkClick r:id="rId34"/>
+                                    <a:hlinkClick r:id="rId13"/>
                                   </pic:cNvPr>
                                   <pic:cNvPicPr/>
                                 </pic:nvPicPr>
                                 <pic:blipFill>
-                                  <a:blip r:embed="rId35"/>
+                                  <a:blip r:embed="rId14"/>
                                   <a:stretch>
                                     <a:fillRect/>
                                   </a:stretch>
@@ -4432,14 +4559,13 @@
                       <w:rPr>
                         <w:sz w:val="20"/>
                         <w:szCs w:val="20"/>
-                        <w:lang w:val="bg-BG" w:eastAsia="bg-BG"/>
                       </w:rPr>
                       <w:drawing>
                         <wp:inline distT="0" distB="0" distL="0" distR="0" wp14:anchorId="2298D969" wp14:editId="5CD95E52">
                           <wp:extent cx="201600" cy="201600"/>
                           <wp:effectExtent l="0" t="0" r="8255" b="8255"/>
                           <wp:docPr id="28" name="Picture 28">
-                            <a:hlinkClick xmlns:a="http://schemas.openxmlformats.org/drawingml/2006/main" r:id="rId36"/>
+                            <a:hlinkClick xmlns:a="http://schemas.openxmlformats.org/drawingml/2006/main" r:id="rId15"/>
                           </wp:docPr>
                           <wp:cNvGraphicFramePr/>
                           <a:graphic xmlns:a="http://schemas.openxmlformats.org/drawingml/2006/main">
@@ -4447,12 +4573,12 @@
                               <pic:pic xmlns:pic="http://schemas.openxmlformats.org/drawingml/2006/picture">
                                 <pic:nvPicPr>
                                   <pic:cNvPr id="98" name="Picture 25" title="Software University @ Google+">
-                                    <a:hlinkClick r:id="rId36"/>
+                                    <a:hlinkClick r:id="rId15"/>
                                   </pic:cNvPr>
                                   <pic:cNvPicPr/>
                                 </pic:nvPicPr>
                                 <pic:blipFill>
-                                  <a:blip r:embed="rId37">
+                                  <a:blip r:embed="rId16">
                                     <a:extLst>
                                       <a:ext uri="{28A0092B-C50C-407E-A947-70E740481C1C}">
                                         <a14:useLocalDpi xmlns:a14="http://schemas.microsoft.com/office/drawing/2010/main" val="0"/>
@@ -4489,14 +4615,13 @@
                       <w:rPr>
                         <w:sz w:val="20"/>
                         <w:szCs w:val="20"/>
-                        <w:lang w:val="bg-BG" w:eastAsia="bg-BG"/>
                       </w:rPr>
                       <w:drawing>
                         <wp:inline distT="0" distB="0" distL="0" distR="0" wp14:anchorId="1A044D14" wp14:editId="320DB136">
                           <wp:extent cx="200025" cy="200025"/>
                           <wp:effectExtent l="0" t="0" r="9525" b="9525"/>
                           <wp:docPr id="29" name="Picture 29">
-                            <a:hlinkClick xmlns:a="http://schemas.openxmlformats.org/drawingml/2006/main" r:id="rId38"/>
+                            <a:hlinkClick xmlns:a="http://schemas.openxmlformats.org/drawingml/2006/main" r:id="rId17"/>
                           </wp:docPr>
                           <wp:cNvGraphicFramePr/>
                           <a:graphic xmlns:a="http://schemas.openxmlformats.org/drawingml/2006/main">
@@ -4504,12 +4629,12 @@
                               <pic:pic xmlns:pic="http://schemas.openxmlformats.org/drawingml/2006/picture">
                                 <pic:nvPicPr>
                                   <pic:cNvPr id="29" name="Picture 29" title="Software University @ LinkedIn">
-                                    <a:hlinkClick r:id="rId38"/>
+                                    <a:hlinkClick r:id="rId17"/>
                                   </pic:cNvPr>
                                   <pic:cNvPicPr/>
                                 </pic:nvPicPr>
                                 <pic:blipFill>
-                                  <a:blip r:embed="rId39">
+                                  <a:blip r:embed="rId18">
                                     <a:extLst>
                                       <a:ext uri="{28A0092B-C50C-407E-A947-70E740481C1C}">
                                         <a14:useLocalDpi xmlns:a14="http://schemas.microsoft.com/office/drawing/2010/main" val="0"/>
@@ -4546,14 +4671,13 @@
                       <w:rPr>
                         <w:sz w:val="20"/>
                         <w:szCs w:val="20"/>
-                        <w:lang w:val="bg-BG" w:eastAsia="bg-BG"/>
                       </w:rPr>
                       <w:drawing>
                         <wp:inline distT="0" distB="0" distL="0" distR="0" wp14:anchorId="52544041" wp14:editId="0531DD13">
                           <wp:extent cx="200025" cy="200025"/>
                           <wp:effectExtent l="0" t="0" r="9525" b="9525"/>
                           <wp:docPr id="30" name="Picture 30" title="Software University @ SlideShare">
-                            <a:hlinkClick xmlns:a="http://schemas.openxmlformats.org/drawingml/2006/main" r:id="rId40"/>
+                            <a:hlinkClick xmlns:a="http://schemas.openxmlformats.org/drawingml/2006/main" r:id="rId19"/>
                           </wp:docPr>
                           <wp:cNvGraphicFramePr/>
                           <a:graphic xmlns:a="http://schemas.openxmlformats.org/drawingml/2006/main">
@@ -4561,12 +4685,12 @@
                               <pic:pic xmlns:pic="http://schemas.openxmlformats.org/drawingml/2006/picture">
                                 <pic:nvPicPr>
                                   <pic:cNvPr id="101" name="Picture 99" title="Software University @ SlideShare">
-                                    <a:hlinkClick r:id="rId40"/>
+                                    <a:hlinkClick r:id="rId19"/>
                                   </pic:cNvPr>
                                   <pic:cNvPicPr/>
                                 </pic:nvPicPr>
                                 <pic:blipFill>
-                                  <a:blip r:embed="rId41"/>
+                                  <a:blip r:embed="rId20"/>
                                   <a:stretch>
                                     <a:fillRect/>
                                   </a:stretch>
@@ -4597,14 +4721,13 @@
                       <w:rPr>
                         <w:sz w:val="20"/>
                         <w:szCs w:val="20"/>
-                        <w:lang w:val="bg-BG" w:eastAsia="bg-BG"/>
                       </w:rPr>
                       <w:drawing>
                         <wp:inline distT="0" distB="0" distL="0" distR="0" wp14:anchorId="64FAE51C" wp14:editId="083460C1">
                           <wp:extent cx="201600" cy="201600"/>
                           <wp:effectExtent l="0" t="0" r="8255" b="8255"/>
                           <wp:docPr id="31" name="Picture 31">
-                            <a:hlinkClick xmlns:a="http://schemas.openxmlformats.org/drawingml/2006/main" r:id="rId42"/>
+                            <a:hlinkClick xmlns:a="http://schemas.openxmlformats.org/drawingml/2006/main" r:id="rId21"/>
                           </wp:docPr>
                           <wp:cNvGraphicFramePr/>
                           <a:graphic xmlns:a="http://schemas.openxmlformats.org/drawingml/2006/main">
@@ -4612,12 +4735,12 @@
                               <pic:pic xmlns:pic="http://schemas.openxmlformats.org/drawingml/2006/picture">
                                 <pic:nvPicPr>
                                   <pic:cNvPr id="102" name="Picture 35" title="Software University @ GitHub">
-                                    <a:hlinkClick r:id="rId42"/>
+                                    <a:hlinkClick r:id="rId21"/>
                                   </pic:cNvPr>
                                   <pic:cNvPicPr/>
                                 </pic:nvPicPr>
                                 <pic:blipFill>
-                                  <a:blip r:embed="rId43">
+                                  <a:blip r:embed="rId22">
                                     <a:extLst>
                                       <a:ext uri="{28A0092B-C50C-407E-A947-70E740481C1C}">
                                         <a14:useLocalDpi xmlns:a14="http://schemas.microsoft.com/office/drawing/2010/main" val="0"/>
@@ -4654,14 +4777,13 @@
                       <w:rPr>
                         <w:sz w:val="20"/>
                         <w:szCs w:val="20"/>
-                        <w:lang w:val="bg-BG" w:eastAsia="bg-BG"/>
                       </w:rPr>
                       <w:drawing>
                         <wp:inline distT="0" distB="0" distL="0" distR="0" wp14:anchorId="5C709012" wp14:editId="6553F913">
                           <wp:extent cx="200025" cy="200025"/>
                           <wp:effectExtent l="0" t="0" r="9525" b="9525"/>
                           <wp:docPr id="32" name="Picture 32" title="Software University: Email Us">
-                            <a:hlinkClick xmlns:a="http://schemas.openxmlformats.org/drawingml/2006/main" r:id="rId44"/>
+                            <a:hlinkClick xmlns:a="http://schemas.openxmlformats.org/drawingml/2006/main" r:id="rId23"/>
                           </wp:docPr>
                           <wp:cNvGraphicFramePr/>
                           <a:graphic xmlns:a="http://schemas.openxmlformats.org/drawingml/2006/main">
@@ -4669,12 +4791,12 @@
                               <pic:pic xmlns:pic="http://schemas.openxmlformats.org/drawingml/2006/picture">
                                 <pic:nvPicPr>
                                   <pic:cNvPr id="32" name="Picture 32" title="Software University: Email Us">
-                                    <a:hlinkClick r:id="rId44"/>
+                                    <a:hlinkClick r:id="rId23"/>
                                   </pic:cNvPr>
                                   <pic:cNvPicPr/>
                                 </pic:nvPicPr>
                                 <pic:blipFill>
-                                  <a:blip r:embed="rId45"/>
+                                  <a:blip r:embed="rId24"/>
                                   <a:stretch>
                                     <a:fillRect/>
                                   </a:stretch>
@@ -10026,7 +10148,7 @@
 </file>
 
 <file path=customXml/itemProps1.xml><?xml version="1.0" encoding="utf-8"?>
-<ds:datastoreItem xmlns:ds="http://schemas.openxmlformats.org/officeDocument/2006/customXml" ds:itemID="{1125306D-D382-4D85-8BDD-23B4A1757BBE}">
+<ds:datastoreItem xmlns:ds="http://schemas.openxmlformats.org/officeDocument/2006/customXml" ds:itemID="{972B5D21-7FE9-42E7-AF93-6A69215F2728}">
   <ds:schemaRefs>
     <ds:schemaRef ds:uri="http://schemas.openxmlformats.org/officeDocument/2006/bibliography"/>
   </ds:schemaRefs>

--- a/IRunes/Description/IRunes-Problem-Description.docx
+++ b/IRunes/Description/IRunes-Problem-Description.docx
@@ -349,32 +349,40 @@
         </w:numPr>
         <w:rPr>
           <w:b/>
+          <w:highlight w:val="yellow"/>
         </w:rPr>
       </w:pPr>
       <w:r>
         <w:rPr>
           <w:rStyle w:val="CodeChar"/>
+          <w:highlight w:val="yellow"/>
         </w:rPr>
         <w:t>Username</w:t>
       </w:r>
       <w:r>
+        <w:rPr>
+          <w:highlight w:val="yellow"/>
+        </w:rPr>
         <w:t xml:space="preserve"> – </w:t>
       </w:r>
       <w:r>
         <w:rPr>
           <w:noProof w:val="0"/>
+          <w:highlight w:val="yellow"/>
         </w:rPr>
         <w:t>a</w:t>
       </w:r>
       <w:r>
         <w:rPr>
           <w:rStyle w:val="CodeChar"/>
+          <w:highlight w:val="yellow"/>
         </w:rPr>
         <w:t xml:space="preserve"> string </w:t>
       </w:r>
       <w:r>
         <w:rPr>
           <w:noProof w:val="0"/>
+          <w:highlight w:val="yellow"/>
         </w:rPr>
         <w:t xml:space="preserve">with </w:t>
       </w:r>
@@ -382,12 +390,14 @@
         <w:rPr>
           <w:b/>
           <w:noProof w:val="0"/>
+          <w:highlight w:val="yellow"/>
         </w:rPr>
         <w:t>min length 4</w:t>
       </w:r>
       <w:r>
         <w:rPr>
           <w:noProof w:val="0"/>
+          <w:highlight w:val="yellow"/>
         </w:rPr>
         <w:t xml:space="preserve"> and </w:t>
       </w:r>
@@ -395,6 +405,7 @@
         <w:rPr>
           <w:b/>
           <w:noProof w:val="0"/>
+          <w:highlight w:val="yellow"/>
         </w:rPr>
         <w:t>max length 10 (inclusive) (required)</w:t>
       </w:r>
@@ -406,14 +417,21 @@
           <w:ilvl w:val="0"/>
           <w:numId w:val="27"/>
         </w:numPr>
+        <w:rPr>
+          <w:highlight w:val="yellow"/>
+        </w:rPr>
       </w:pPr>
       <w:r>
         <w:rPr>
           <w:rStyle w:val="CodeChar"/>
+          <w:highlight w:val="yellow"/>
         </w:rPr>
         <w:t>Password</w:t>
       </w:r>
       <w:r>
+        <w:rPr>
+          <w:highlight w:val="yellow"/>
+        </w:rPr>
         <w:t xml:space="preserve"> – </w:t>
       </w:r>
       <w:r>
@@ -421,77 +439,69 @@
           <w:rStyle w:val="CodeChar"/>
           <w:rFonts w:asciiTheme="minorHAnsi" w:hAnsiTheme="minorHAnsi" w:cstheme="minorHAnsi"/>
           <w:b w:val="0"/>
+          <w:highlight w:val="yellow"/>
         </w:rPr>
         <w:t xml:space="preserve">a </w:t>
       </w:r>
       <w:r>
         <w:rPr>
           <w:rStyle w:val="CodeChar"/>
+          <w:highlight w:val="yellow"/>
         </w:rPr>
         <w:t xml:space="preserve">string </w:t>
       </w:r>
       <w:r>
+        <w:rPr>
+          <w:highlight w:val="yellow"/>
+        </w:rPr>
         <w:t xml:space="preserve">with </w:t>
       </w:r>
       <w:r>
         <w:rPr>
           <w:b/>
+          <w:highlight w:val="yellow"/>
         </w:rPr>
         <w:t>min length</w:t>
       </w:r>
       <w:r>
+        <w:rPr>
+          <w:highlight w:val="yellow"/>
+        </w:rPr>
         <w:t xml:space="preserve"> </w:t>
       </w:r>
       <w:r>
         <w:rPr>
           <w:b/>
-        </w:rPr>
-        <w:t>6</w:t>
+          <w:highlight w:val="yellow"/>
+        </w:rPr>
+        <w:t xml:space="preserve">6 </w:t>
+      </w:r>
+      <w:r>
+        <w:rPr>
+          <w:highlight w:val="yellow"/>
+        </w:rPr>
+        <w:t xml:space="preserve">and </w:t>
       </w:r>
       <w:r>
         <w:rPr>
           <w:b/>
-        </w:rPr>
-        <w:t xml:space="preserve"> </w:t>
-      </w:r>
-      <w:r>
-        <w:t xml:space="preserve">and </w:t>
-      </w:r>
-      <w:r>
-        <w:rPr>
-          <w:b/>
-        </w:rPr>
-        <w:t>max length 20</w:t>
-      </w:r>
-      <w:r>
-        <w:rPr>
-          <w:b/>
-        </w:rPr>
-        <w:t xml:space="preserve"> (inclusive)</w:t>
-      </w:r>
-      <w:r>
+          <w:highlight w:val="yellow"/>
+        </w:rPr>
+        <w:t>max length 20 (inclusive)</w:t>
+      </w:r>
+      <w:r>
+        <w:rPr>
+          <w:highlight w:val="yellow"/>
+        </w:rPr>
         <w:t xml:space="preserve"> </w:t>
       </w:r>
       <w:r>
         <w:rPr>
           <w:rStyle w:val="CodeChar"/>
           <w:rFonts w:asciiTheme="minorHAnsi" w:hAnsiTheme="minorHAnsi" w:cstheme="minorHAnsi"/>
-        </w:rPr>
-        <w:t xml:space="preserve"> </w:t>
-      </w:r>
-      <w:r>
-        <w:rPr>
-          <w:rStyle w:val="CodeChar"/>
-          <w:rFonts w:asciiTheme="minorHAnsi" w:hAnsiTheme="minorHAnsi" w:cstheme="minorHAnsi"/>
-        </w:rPr>
-        <w:t>-</w:t>
-      </w:r>
-      <w:r>
-        <w:rPr>
-          <w:rStyle w:val="CodeChar"/>
-          <w:rFonts w:asciiTheme="minorHAnsi" w:hAnsiTheme="minorHAnsi" w:cstheme="minorHAnsi"/>
-        </w:rPr>
-        <w:t xml:space="preserve"> hashed </w:t>
+          <w:highlight w:val="yellow"/>
+        </w:rPr>
+        <w:t xml:space="preserve"> - hashed </w:t>
       </w:r>
       <w:r>
         <w:rPr>
@@ -499,19 +509,27 @@
           <w:rFonts w:asciiTheme="minorHAnsi" w:hAnsiTheme="minorHAnsi"/>
           <w:b w:val="0"/>
           <w:noProof w:val="0"/>
+          <w:highlight w:val="yellow"/>
         </w:rPr>
         <w:t xml:space="preserve">in the database </w:t>
       </w:r>
       <w:r>
+        <w:rPr>
+          <w:highlight w:val="yellow"/>
+        </w:rPr>
         <w:t>(</w:t>
       </w:r>
       <w:r>
         <w:rPr>
           <w:rStyle w:val="Strong"/>
+          <w:highlight w:val="yellow"/>
         </w:rPr>
         <w:t>required</w:t>
       </w:r>
       <w:r>
+        <w:rPr>
+          <w:highlight w:val="yellow"/>
+        </w:rPr>
         <w:t>)</w:t>
       </w:r>
     </w:p>
@@ -632,31 +650,41 @@
           <w:ilvl w:val="0"/>
           <w:numId w:val="28"/>
         </w:numPr>
+        <w:rPr>
+          <w:highlight w:val="yellow"/>
+        </w:rPr>
       </w:pPr>
       <w:r>
         <w:rPr>
           <w:rStyle w:val="CodeChar"/>
+          <w:highlight w:val="yellow"/>
         </w:rPr>
         <w:t>Name</w:t>
       </w:r>
       <w:r>
+        <w:rPr>
+          <w:highlight w:val="yellow"/>
+        </w:rPr>
         <w:t xml:space="preserve"> – </w:t>
       </w:r>
       <w:r>
         <w:rPr>
           <w:noProof w:val="0"/>
+          <w:highlight w:val="yellow"/>
         </w:rPr>
         <w:t>a</w:t>
       </w:r>
       <w:r>
         <w:rPr>
           <w:rStyle w:val="CodeChar"/>
+          <w:highlight w:val="yellow"/>
         </w:rPr>
         <w:t xml:space="preserve"> string </w:t>
       </w:r>
       <w:r>
         <w:rPr>
           <w:noProof w:val="0"/>
+          <w:highlight w:val="yellow"/>
         </w:rPr>
         <w:t xml:space="preserve">with </w:t>
       </w:r>
@@ -664,12 +692,14 @@
         <w:rPr>
           <w:b/>
           <w:noProof w:val="0"/>
+          <w:highlight w:val="yellow"/>
         </w:rPr>
         <w:t>min length 4</w:t>
       </w:r>
       <w:r>
         <w:rPr>
           <w:noProof w:val="0"/>
+          <w:highlight w:val="yellow"/>
         </w:rPr>
         <w:t xml:space="preserve"> and </w:t>
       </w:r>
@@ -677,12 +707,14 @@
         <w:rPr>
           <w:b/>
           <w:noProof w:val="0"/>
+          <w:highlight w:val="yellow"/>
         </w:rPr>
         <w:t xml:space="preserve">max </w:t>
       </w:r>
       <w:r>
         <w:rPr>
           <w:b/>
+          <w:highlight w:val="yellow"/>
         </w:rPr>
         <w:t>length 2</w:t>
       </w:r>
@@ -690,6 +722,7 @@
         <w:rPr>
           <w:b/>
           <w:noProof w:val="0"/>
+          <w:highlight w:val="yellow"/>
         </w:rPr>
         <w:t>0 (inclusive) (required)</w:t>
       </w:r>
@@ -970,31 +1003,41 @@
           <w:ilvl w:val="0"/>
           <w:numId w:val="28"/>
         </w:numPr>
+        <w:rPr>
+          <w:highlight w:val="yellow"/>
+        </w:rPr>
       </w:pPr>
       <w:r>
         <w:rPr>
           <w:rStyle w:val="CodeChar"/>
+          <w:highlight w:val="yellow"/>
         </w:rPr>
         <w:t>Name</w:t>
       </w:r>
       <w:r>
+        <w:rPr>
+          <w:highlight w:val="yellow"/>
+        </w:rPr>
         <w:t xml:space="preserve"> – </w:t>
       </w:r>
       <w:r>
         <w:rPr>
           <w:noProof w:val="0"/>
+          <w:highlight w:val="yellow"/>
         </w:rPr>
         <w:t>a</w:t>
       </w:r>
       <w:r>
         <w:rPr>
           <w:rStyle w:val="CodeChar"/>
+          <w:highlight w:val="yellow"/>
         </w:rPr>
         <w:t xml:space="preserve"> string </w:t>
       </w:r>
       <w:r>
         <w:rPr>
           <w:noProof w:val="0"/>
+          <w:highlight w:val="yellow"/>
         </w:rPr>
         <w:t xml:space="preserve">with </w:t>
       </w:r>
@@ -1002,12 +1045,14 @@
         <w:rPr>
           <w:b/>
           <w:noProof w:val="0"/>
+          <w:highlight w:val="yellow"/>
         </w:rPr>
         <w:t>min length 4</w:t>
       </w:r>
       <w:r>
         <w:rPr>
           <w:noProof w:val="0"/>
+          <w:highlight w:val="yellow"/>
         </w:rPr>
         <w:t xml:space="preserve"> and </w:t>
       </w:r>
@@ -1015,12 +1060,14 @@
         <w:rPr>
           <w:b/>
           <w:noProof w:val="0"/>
+          <w:highlight w:val="yellow"/>
         </w:rPr>
         <w:t xml:space="preserve">max </w:t>
       </w:r>
       <w:r>
         <w:rPr>
           <w:b/>
+          <w:highlight w:val="yellow"/>
         </w:rPr>
         <w:t>length 2</w:t>
       </w:r>
@@ -1028,6 +1075,7 @@
         <w:rPr>
           <w:b/>
           <w:noProof w:val="0"/>
+          <w:highlight w:val="yellow"/>
         </w:rPr>
         <w:t>0 (inclusive) (required)</w:t>
       </w:r>
@@ -1043,6 +1091,8 @@
           <w:highlight w:val="yellow"/>
         </w:rPr>
       </w:pPr>
+      <w:bookmarkStart w:id="0" w:name="_GoBack"/>
+      <w:bookmarkEnd w:id="0"/>
       <w:r>
         <w:rPr>
           <w:rStyle w:val="CodeChar"/>
@@ -1198,8 +1248,14 @@
     <w:p>
       <w:pPr>
         <w:pStyle w:val="Heading2"/>
-      </w:pPr>
-      <w:r>
+        <w:rPr>
+          <w:highlight w:val="yellow"/>
+        </w:rPr>
+      </w:pPr>
+      <w:r>
+        <w:rPr>
+          <w:highlight w:val="yellow"/>
+        </w:rPr>
         <w:t>Index (guest, logged-out) (route=”/”)</w:t>
       </w:r>
     </w:p>
@@ -1261,15 +1317,16 @@
     <w:p>
       <w:pPr>
         <w:pStyle w:val="Heading2"/>
-      </w:pPr>
-      <w:r>
-        <w:t>Login (guest, logged-out) (</w:t>
-      </w:r>
-      <w:bookmarkStart w:id="0" w:name="_GoBack"/>
-      <w:r>
-        <w:t>route=”/Users/Login”)</w:t>
-      </w:r>
-      <w:bookmarkEnd w:id="0"/>
+        <w:rPr>
+          <w:highlight w:val="yellow"/>
+        </w:rPr>
+      </w:pPr>
+      <w:r>
+        <w:rPr>
+          <w:highlight w:val="yellow"/>
+        </w:rPr>
+        <w:t>Login (guest, logged-out) (route=”/Users/Login”)</w:t>
+      </w:r>
     </w:p>
     <w:p>
       <w:pPr>
@@ -1329,8 +1386,14 @@
     <w:p>
       <w:pPr>
         <w:pStyle w:val="Heading2"/>
-      </w:pPr>
-      <w:r>
+        <w:rPr>
+          <w:highlight w:val="yellow"/>
+        </w:rPr>
+      </w:pPr>
+      <w:r>
+        <w:rPr>
+          <w:highlight w:val="yellow"/>
+        </w:rPr>
         <w:lastRenderedPageBreak/>
         <w:t>Register (guest, logged-out) (route=”/Users/Register”)</w:t>
       </w:r>
@@ -1395,6 +1458,9 @@
         <w:pStyle w:val="Heading2"/>
       </w:pPr>
       <w:r>
+        <w:rPr>
+          <w:highlight w:val="yellow"/>
+        </w:rPr>
         <w:t>Index (user, logged-in) (route=”/Home/Index”, route=”/”)</w:t>
       </w:r>
     </w:p>
@@ -1456,8 +1522,14 @@
     <w:p>
       <w:pPr>
         <w:pStyle w:val="Heading2"/>
-      </w:pPr>
-      <w:r>
+        <w:rPr>
+          <w:highlight w:val="yellow"/>
+        </w:rPr>
+      </w:pPr>
+      <w:r>
+        <w:rPr>
+          <w:highlight w:val="yellow"/>
+        </w:rPr>
         <w:t>All Albums (user, logged-in) (route=”/Albums/All”)</w:t>
       </w:r>
     </w:p>
@@ -1527,8 +1599,14 @@
     <w:p>
       <w:pPr>
         <w:pStyle w:val="Heading2"/>
-      </w:pPr>
-      <w:r>
+        <w:rPr>
+          <w:highlight w:val="yellow"/>
+        </w:rPr>
+      </w:pPr>
+      <w:r>
+        <w:rPr>
+          <w:highlight w:val="yellow"/>
+        </w:rPr>
         <w:lastRenderedPageBreak/>
         <w:t>Album Create (user, logged-in) (route=”/Albums/Create”)</w:t>
       </w:r>
@@ -1591,8 +1669,14 @@
     <w:p>
       <w:pPr>
         <w:pStyle w:val="Heading2"/>
-      </w:pPr>
-      <w:r>
+        <w:rPr>
+          <w:highlight w:val="yellow"/>
+        </w:rPr>
+      </w:pPr>
+      <w:r>
+        <w:rPr>
+          <w:highlight w:val="yellow"/>
+        </w:rPr>
         <w:t>Album Details (user, logged-in) (route=”/Albums/Details?id={albumId}”)</w:t>
       </w:r>
     </w:p>
@@ -2589,23 +2673,34 @@
         <w:jc w:val="both"/>
         <w:rPr>
           <w:rFonts w:ascii="Consolas" w:hAnsi="Consolas"/>
-        </w:rPr>
-      </w:pPr>
-      <w:r>
+          <w:highlight w:val="yellow"/>
+        </w:rPr>
+      </w:pPr>
+      <w:r>
+        <w:rPr>
+          <w:highlight w:val="yellow"/>
+        </w:rPr>
         <w:t xml:space="preserve">In case of invalid data during the </w:t>
       </w:r>
       <w:r>
         <w:rPr>
           <w:b/>
+          <w:highlight w:val="yellow"/>
         </w:rPr>
         <w:t>login</w:t>
       </w:r>
       <w:r>
+        <w:rPr>
+          <w:highlight w:val="yellow"/>
+        </w:rPr>
         <w:t xml:space="preserve">, redirect to </w:t>
       </w:r>
+      <w:bookmarkStart w:id="1" w:name="OLE_LINK1"/>
+      <w:bookmarkStart w:id="2" w:name="OLE_LINK2"/>
       <w:r>
         <w:rPr>
           <w:rFonts w:ascii="Consolas" w:hAnsi="Consolas"/>
+          <w:highlight w:val="yellow"/>
         </w:rPr>
         <w:t>"</w:t>
       </w:r>
@@ -2613,15 +2708,19 @@
         <w:rPr>
           <w:rFonts w:ascii="Consolas" w:hAnsi="Consolas"/>
           <w:b/>
+          <w:highlight w:val="yellow"/>
         </w:rPr>
         <w:t>/Users/Login</w:t>
       </w:r>
       <w:r>
         <w:rPr>
           <w:rFonts w:ascii="Consolas" w:hAnsi="Consolas"/>
+          <w:highlight w:val="yellow"/>
         </w:rPr>
         <w:t>"</w:t>
       </w:r>
+      <w:bookmarkEnd w:id="1"/>
+      <w:bookmarkEnd w:id="2"/>
     </w:p>
     <w:p>
       <w:pPr>
@@ -3195,7 +3294,7 @@
             </wp:anchor>
           </w:drawing>
         </mc:Choice>
-        <mc:Fallback xmlns:cx2="http://schemas.microsoft.com/office/drawing/2015/10/21/chartex" xmlns:cx3="http://schemas.microsoft.com/office/drawing/2016/5/9/chartex" xmlns:cx4="http://schemas.microsoft.com/office/drawing/2016/5/10/chartex" xmlns:cx5="http://schemas.microsoft.com/office/drawing/2016/5/11/chartex" xmlns:cx6="http://schemas.microsoft.com/office/drawing/2016/5/12/chartex" xmlns:cx7="http://schemas.microsoft.com/office/drawing/2016/5/13/chartex" xmlns:cx8="http://schemas.microsoft.com/office/drawing/2016/5/14/chartex" xmlns:aink="http://schemas.microsoft.com/office/drawing/2016/ink" xmlns:am3d="http://schemas.microsoft.com/office/drawing/2017/model3d" xmlns:w16cid="http://schemas.microsoft.com/office/word/2016/wordml/cid">
+        <mc:Fallback xmlns:w16cid="http://schemas.microsoft.com/office/word/2016/wordml/cid" xmlns:am3d="http://schemas.microsoft.com/office/drawing/2017/model3d" xmlns:aink="http://schemas.microsoft.com/office/drawing/2016/ink" xmlns:cx8="http://schemas.microsoft.com/office/drawing/2016/5/14/chartex" xmlns:cx7="http://schemas.microsoft.com/office/drawing/2016/5/13/chartex" xmlns:cx6="http://schemas.microsoft.com/office/drawing/2016/5/12/chartex" xmlns:cx5="http://schemas.microsoft.com/office/drawing/2016/5/11/chartex" xmlns:cx4="http://schemas.microsoft.com/office/drawing/2016/5/10/chartex" xmlns:cx3="http://schemas.microsoft.com/office/drawing/2016/5/9/chartex" xmlns:cx2="http://schemas.microsoft.com/office/drawing/2015/10/21/chartex">
           <w:pict>
             <v:line w14:anchorId="33D106D1" id="Straight Connector 1" o:spid="_x0000_s1026" style="position:absolute;flip:y;z-index:251666432;visibility:visible;mso-wrap-style:square;mso-wrap-distance-left:9pt;mso-wrap-distance-top:0;mso-wrap-distance-right:9pt;mso-wrap-distance-bottom:0;mso-position-horizontal:absolute;mso-position-horizontal-relative:text;mso-position-vertical:absolute;mso-position-vertical-relative:text" from="-.1pt,5.2pt" to="520.7pt,5.2pt" o:gfxdata="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" strokecolor="#f37123" strokeweight="1pt">
               <v:stroke endcap="round"/>
@@ -3297,7 +3396,7 @@
                               <w:sz w:val="18"/>
                               <w:szCs w:val="18"/>
                             </w:rPr>
-                            <w:t>5</w:t>
+                            <w:t>2</w:t>
                           </w:r>
                           <w:r>
                             <w:rPr>
@@ -3414,7 +3513,7 @@
                         <w:sz w:val="18"/>
                         <w:szCs w:val="18"/>
                       </w:rPr>
-                      <w:t>5</w:t>
+                      <w:t>2</w:t>
                     </w:r>
                     <w:r>
                       <w:rPr>
@@ -3639,15 +3738,7 @@
                                 <w:sz w:val="19"/>
                                 <w:szCs w:val="19"/>
                               </w:rPr>
-                              <w:t>Software Universit</w:t>
-                            </w:r>
-                            <w:r>
-                              <w:rPr>
-                                <w:rStyle w:val="Hyperlink"/>
-                                <w:sz w:val="19"/>
-                                <w:szCs w:val="19"/>
-                              </w:rPr>
-                              <w:t>y Foundation</w:t>
+                              <w:t>Software University Foundation</w:t>
                             </w:r>
                           </w:hyperlink>
                           <w:r>
@@ -3750,7 +3841,7 @@
                                 <wp:extent cx="168271" cy="200025"/>
                                 <wp:effectExtent l="0" t="0" r="3810" b="0"/>
                                 <wp:docPr id="14" name="Picture 14">
-                                  <a:hlinkClick xmlns:a="http://schemas.openxmlformats.org/drawingml/2006/main" r:id="rId4"/>
+                                  <a:hlinkClick xmlns:a="http://schemas.openxmlformats.org/drawingml/2006/main" r:id="rId1"/>
                                 </wp:docPr>
                                 <wp:cNvGraphicFramePr/>
                                 <a:graphic xmlns:a="http://schemas.openxmlformats.org/drawingml/2006/main">
@@ -4302,7 +4393,7 @@
                           <wp:extent cx="161777" cy="200025"/>
                           <wp:effectExtent l="0" t="0" r="0" b="0"/>
                           <wp:docPr id="16" name="Picture 16">
-                            <a:hlinkClick xmlns:a="http://schemas.openxmlformats.org/drawingml/2006/main" r:id="rId6"/>
+                            <a:hlinkClick xmlns:a="http://schemas.openxmlformats.org/drawingml/2006/main" r:id="rId27"/>
                           </wp:docPr>
                           <wp:cNvGraphicFramePr/>
                           <a:graphic xmlns:a="http://schemas.openxmlformats.org/drawingml/2006/main">
@@ -4310,12 +4401,12 @@
                               <pic:pic xmlns:pic="http://schemas.openxmlformats.org/drawingml/2006/picture">
                                 <pic:nvPicPr>
                                   <pic:cNvPr id="16" name="Picture 16">
-                                    <a:hlinkClick r:id="rId6"/>
+                                    <a:hlinkClick r:id="rId27"/>
                                   </pic:cNvPr>
                                   <pic:cNvPicPr/>
                                 </pic:nvPicPr>
                                 <pic:blipFill>
-                                  <a:blip r:embed="rId7">
+                                  <a:blip r:embed="rId28">
                                     <a:extLst>
                                       <a:ext uri="{28A0092B-C50C-407E-A947-70E740481C1C}">
                                         <a14:useLocalDpi xmlns:a14="http://schemas.microsoft.com/office/drawing/2010/main" val="0"/>
@@ -4358,7 +4449,7 @@
                           <wp:extent cx="168271" cy="200025"/>
                           <wp:effectExtent l="0" t="0" r="3810" b="0"/>
                           <wp:docPr id="14" name="Picture 14">
-                            <a:hlinkClick xmlns:a="http://schemas.openxmlformats.org/drawingml/2006/main" r:id="rId1"/>
+                            <a:hlinkClick xmlns:a="http://schemas.openxmlformats.org/drawingml/2006/main" r:id="rId29"/>
                           </wp:docPr>
                           <wp:cNvGraphicFramePr/>
                           <a:graphic xmlns:a="http://schemas.openxmlformats.org/drawingml/2006/main">
@@ -4366,12 +4457,12 @@
                               <pic:pic xmlns:pic="http://schemas.openxmlformats.org/drawingml/2006/picture">
                                 <pic:nvPicPr>
                                   <pic:cNvPr id="14" name="Picture 14">
-                                    <a:hlinkClick r:id="rId1"/>
+                                    <a:hlinkClick r:id="rId29"/>
                                   </pic:cNvPr>
                                   <pic:cNvPicPr/>
                                 </pic:nvPicPr>
                                 <pic:blipFill>
-                                  <a:blip r:embed="rId8">
+                                  <a:blip r:embed="rId30">
                                     <a:extLst>
                                       <a:ext uri="{28A0092B-C50C-407E-A947-70E740481C1C}">
                                         <a14:useLocalDpi xmlns:a14="http://schemas.microsoft.com/office/drawing/2010/main" val="0"/>
@@ -4415,7 +4506,7 @@
                           <wp:extent cx="200025" cy="200025"/>
                           <wp:effectExtent l="0" t="0" r="9525" b="9525"/>
                           <wp:docPr id="25" name="Picture 25" title="Software University @ Facebook">
-                            <a:hlinkClick xmlns:a="http://schemas.openxmlformats.org/drawingml/2006/main" r:id="rId9"/>
+                            <a:hlinkClick xmlns:a="http://schemas.openxmlformats.org/drawingml/2006/main" r:id="rId31"/>
                           </wp:docPr>
                           <wp:cNvGraphicFramePr/>
                           <a:graphic xmlns:a="http://schemas.openxmlformats.org/drawingml/2006/main">
@@ -4423,12 +4514,12 @@
                               <pic:pic xmlns:pic="http://schemas.openxmlformats.org/drawingml/2006/picture">
                                 <pic:nvPicPr>
                                   <pic:cNvPr id="95" name="Picture 11" title="Software University @ Facebook">
-                                    <a:hlinkClick r:id="rId9"/>
+                                    <a:hlinkClick r:id="rId31"/>
                                   </pic:cNvPr>
                                   <pic:cNvPicPr/>
                                 </pic:nvPicPr>
                                 <pic:blipFill>
-                                  <a:blip r:embed="rId10"/>
+                                  <a:blip r:embed="rId32"/>
                                   <a:stretch>
                                     <a:fillRect/>
                                   </a:stretch>
@@ -4465,7 +4556,7 @@
                           <wp:extent cx="200025" cy="200025"/>
                           <wp:effectExtent l="0" t="0" r="9525" b="9525"/>
                           <wp:docPr id="26" name="Picture 26" title="Software University @ Twitter">
-                            <a:hlinkClick xmlns:a="http://schemas.openxmlformats.org/drawingml/2006/main" r:id="rId11"/>
+                            <a:hlinkClick xmlns:a="http://schemas.openxmlformats.org/drawingml/2006/main" r:id="rId33"/>
                           </wp:docPr>
                           <wp:cNvGraphicFramePr/>
                           <a:graphic xmlns:a="http://schemas.openxmlformats.org/drawingml/2006/main">
@@ -4473,12 +4564,12 @@
                               <pic:pic xmlns:pic="http://schemas.openxmlformats.org/drawingml/2006/picture">
                                 <pic:nvPicPr>
                                   <pic:cNvPr id="96" name="Picture 16" title="Software University @ Twitter">
-                                    <a:hlinkClick r:id="rId11"/>
+                                    <a:hlinkClick r:id="rId33"/>
                                   </pic:cNvPr>
                                   <pic:cNvPicPr/>
                                 </pic:nvPicPr>
                                 <pic:blipFill>
-                                  <a:blip r:embed="rId12"/>
+                                  <a:blip r:embed="rId34"/>
                                   <a:stretch>
                                     <a:fillRect/>
                                   </a:stretch>
@@ -4515,7 +4606,7 @@
                           <wp:extent cx="200025" cy="200025"/>
                           <wp:effectExtent l="0" t="0" r="9525" b="9525"/>
                           <wp:docPr id="27" name="Picture 27" title="Software University @ YouTube">
-                            <a:hlinkClick xmlns:a="http://schemas.openxmlformats.org/drawingml/2006/main" r:id="rId13"/>
+                            <a:hlinkClick xmlns:a="http://schemas.openxmlformats.org/drawingml/2006/main" r:id="rId35"/>
                           </wp:docPr>
                           <wp:cNvGraphicFramePr/>
                           <a:graphic xmlns:a="http://schemas.openxmlformats.org/drawingml/2006/main">
@@ -4523,12 +4614,12 @@
                               <pic:pic xmlns:pic="http://schemas.openxmlformats.org/drawingml/2006/picture">
                                 <pic:nvPicPr>
                                   <pic:cNvPr id="97" name="Picture 23" title="Software University @ YouTube">
-                                    <a:hlinkClick r:id="rId13"/>
+                                    <a:hlinkClick r:id="rId35"/>
                                   </pic:cNvPr>
                                   <pic:cNvPicPr/>
                                 </pic:nvPicPr>
                                 <pic:blipFill>
-                                  <a:blip r:embed="rId14"/>
+                                  <a:blip r:embed="rId36"/>
                                   <a:stretch>
                                     <a:fillRect/>
                                   </a:stretch>
@@ -4565,7 +4656,7 @@
                           <wp:extent cx="201600" cy="201600"/>
                           <wp:effectExtent l="0" t="0" r="8255" b="8255"/>
                           <wp:docPr id="28" name="Picture 28">
-                            <a:hlinkClick xmlns:a="http://schemas.openxmlformats.org/drawingml/2006/main" r:id="rId15"/>
+                            <a:hlinkClick xmlns:a="http://schemas.openxmlformats.org/drawingml/2006/main" r:id="rId37"/>
                           </wp:docPr>
                           <wp:cNvGraphicFramePr/>
                           <a:graphic xmlns:a="http://schemas.openxmlformats.org/drawingml/2006/main">
@@ -4573,12 +4664,12 @@
                               <pic:pic xmlns:pic="http://schemas.openxmlformats.org/drawingml/2006/picture">
                                 <pic:nvPicPr>
                                   <pic:cNvPr id="98" name="Picture 25" title="Software University @ Google+">
-                                    <a:hlinkClick r:id="rId15"/>
+                                    <a:hlinkClick r:id="rId37"/>
                                   </pic:cNvPr>
                                   <pic:cNvPicPr/>
                                 </pic:nvPicPr>
                                 <pic:blipFill>
-                                  <a:blip r:embed="rId16">
+                                  <a:blip r:embed="rId38">
                                     <a:extLst>
                                       <a:ext uri="{28A0092B-C50C-407E-A947-70E740481C1C}">
                                         <a14:useLocalDpi xmlns:a14="http://schemas.microsoft.com/office/drawing/2010/main" val="0"/>
@@ -4621,7 +4712,7 @@
                           <wp:extent cx="200025" cy="200025"/>
                           <wp:effectExtent l="0" t="0" r="9525" b="9525"/>
                           <wp:docPr id="29" name="Picture 29">
-                            <a:hlinkClick xmlns:a="http://schemas.openxmlformats.org/drawingml/2006/main" r:id="rId17"/>
+                            <a:hlinkClick xmlns:a="http://schemas.openxmlformats.org/drawingml/2006/main" r:id="rId39"/>
                           </wp:docPr>
                           <wp:cNvGraphicFramePr/>
                           <a:graphic xmlns:a="http://schemas.openxmlformats.org/drawingml/2006/main">
@@ -4629,12 +4720,12 @@
                               <pic:pic xmlns:pic="http://schemas.openxmlformats.org/drawingml/2006/picture">
                                 <pic:nvPicPr>
                                   <pic:cNvPr id="29" name="Picture 29" title="Software University @ LinkedIn">
-                                    <a:hlinkClick r:id="rId17"/>
+                                    <a:hlinkClick r:id="rId39"/>
                                   </pic:cNvPr>
                                   <pic:cNvPicPr/>
                                 </pic:nvPicPr>
                                 <pic:blipFill>
-                                  <a:blip r:embed="rId18">
+                                  <a:blip r:embed="rId40">
                                     <a:extLst>
                                       <a:ext uri="{28A0092B-C50C-407E-A947-70E740481C1C}">
                                         <a14:useLocalDpi xmlns:a14="http://schemas.microsoft.com/office/drawing/2010/main" val="0"/>
@@ -4677,7 +4768,7 @@
                           <wp:extent cx="200025" cy="200025"/>
                           <wp:effectExtent l="0" t="0" r="9525" b="9525"/>
                           <wp:docPr id="30" name="Picture 30" title="Software University @ SlideShare">
-                            <a:hlinkClick xmlns:a="http://schemas.openxmlformats.org/drawingml/2006/main" r:id="rId19"/>
+                            <a:hlinkClick xmlns:a="http://schemas.openxmlformats.org/drawingml/2006/main" r:id="rId41"/>
                           </wp:docPr>
                           <wp:cNvGraphicFramePr/>
                           <a:graphic xmlns:a="http://schemas.openxmlformats.org/drawingml/2006/main">
@@ -4685,12 +4776,12 @@
                               <pic:pic xmlns:pic="http://schemas.openxmlformats.org/drawingml/2006/picture">
                                 <pic:nvPicPr>
                                   <pic:cNvPr id="101" name="Picture 99" title="Software University @ SlideShare">
-                                    <a:hlinkClick r:id="rId19"/>
+                                    <a:hlinkClick r:id="rId41"/>
                                   </pic:cNvPr>
                                   <pic:cNvPicPr/>
                                 </pic:nvPicPr>
                                 <pic:blipFill>
-                                  <a:blip r:embed="rId20"/>
+                                  <a:blip r:embed="rId42"/>
                                   <a:stretch>
                                     <a:fillRect/>
                                   </a:stretch>
@@ -4727,7 +4818,7 @@
                           <wp:extent cx="201600" cy="201600"/>
                           <wp:effectExtent l="0" t="0" r="8255" b="8255"/>
                           <wp:docPr id="31" name="Picture 31">
-                            <a:hlinkClick xmlns:a="http://schemas.openxmlformats.org/drawingml/2006/main" r:id="rId21"/>
+                            <a:hlinkClick xmlns:a="http://schemas.openxmlformats.org/drawingml/2006/main" r:id="rId43"/>
                           </wp:docPr>
                           <wp:cNvGraphicFramePr/>
                           <a:graphic xmlns:a="http://schemas.openxmlformats.org/drawingml/2006/main">
@@ -4735,12 +4826,12 @@
                               <pic:pic xmlns:pic="http://schemas.openxmlformats.org/drawingml/2006/picture">
                                 <pic:nvPicPr>
                                   <pic:cNvPr id="102" name="Picture 35" title="Software University @ GitHub">
-                                    <a:hlinkClick r:id="rId21"/>
+                                    <a:hlinkClick r:id="rId43"/>
                                   </pic:cNvPr>
                                   <pic:cNvPicPr/>
                                 </pic:nvPicPr>
                                 <pic:blipFill>
-                                  <a:blip r:embed="rId22">
+                                  <a:blip r:embed="rId44">
                                     <a:extLst>
                                       <a:ext uri="{28A0092B-C50C-407E-A947-70E740481C1C}">
                                         <a14:useLocalDpi xmlns:a14="http://schemas.microsoft.com/office/drawing/2010/main" val="0"/>
@@ -4783,7 +4874,7 @@
                           <wp:extent cx="200025" cy="200025"/>
                           <wp:effectExtent l="0" t="0" r="9525" b="9525"/>
                           <wp:docPr id="32" name="Picture 32" title="Software University: Email Us">
-                            <a:hlinkClick xmlns:a="http://schemas.openxmlformats.org/drawingml/2006/main" r:id="rId23"/>
+                            <a:hlinkClick xmlns:a="http://schemas.openxmlformats.org/drawingml/2006/main" r:id="rId45"/>
                           </wp:docPr>
                           <wp:cNvGraphicFramePr/>
                           <a:graphic xmlns:a="http://schemas.openxmlformats.org/drawingml/2006/main">
@@ -4791,12 +4882,12 @@
                               <pic:pic xmlns:pic="http://schemas.openxmlformats.org/drawingml/2006/picture">
                                 <pic:nvPicPr>
                                   <pic:cNvPr id="32" name="Picture 32" title="Software University: Email Us">
-                                    <a:hlinkClick r:id="rId23"/>
+                                    <a:hlinkClick r:id="rId45"/>
                                   </pic:cNvPr>
                                   <pic:cNvPicPr/>
                                 </pic:nvPicPr>
                                 <pic:blipFill>
-                                  <a:blip r:embed="rId24"/>
+                                  <a:blip r:embed="rId46"/>
                                   <a:stretch>
                                     <a:fillRect/>
                                   </a:stretch>
@@ -10148,7 +10239,7 @@
 </file>
 
 <file path=customXml/itemProps1.xml><?xml version="1.0" encoding="utf-8"?>
-<ds:datastoreItem xmlns:ds="http://schemas.openxmlformats.org/officeDocument/2006/customXml" ds:itemID="{972B5D21-7FE9-42E7-AF93-6A69215F2728}">
+<ds:datastoreItem xmlns:ds="http://schemas.openxmlformats.org/officeDocument/2006/customXml" ds:itemID="{24652359-23FC-4811-BF7E-B0B0A0BF8DA1}">
   <ds:schemaRefs>
     <ds:schemaRef ds:uri="http://schemas.openxmlformats.org/officeDocument/2006/bibliography"/>
   </ds:schemaRefs>

--- a/IRunes/Description/IRunes-Problem-Description.docx
+++ b/IRunes/Description/IRunes-Problem-Description.docx
@@ -807,80 +807,115 @@
           <w:ilvl w:val="0"/>
           <w:numId w:val="28"/>
         </w:numPr>
+        <w:rPr>
+          <w:highlight w:val="yellow"/>
+        </w:rPr>
       </w:pPr>
       <w:r>
         <w:rPr>
           <w:rStyle w:val="CodeChar"/>
+          <w:highlight w:val="yellow"/>
         </w:rPr>
         <w:t>Price</w:t>
       </w:r>
       <w:r>
+        <w:rPr>
+          <w:highlight w:val="yellow"/>
+        </w:rPr>
         <w:t xml:space="preserve"> – a </w:t>
       </w:r>
       <w:r>
         <w:rPr>
           <w:rStyle w:val="CodeChar"/>
+          <w:highlight w:val="yellow"/>
         </w:rPr>
         <w:t>decimal</w:t>
       </w:r>
       <w:r>
+        <w:rPr>
+          <w:highlight w:val="yellow"/>
+        </w:rPr>
         <w:t xml:space="preserve"> (</w:t>
       </w:r>
       <w:r>
         <w:rPr>
           <w:b/>
           <w:bCs/>
+          <w:highlight w:val="yellow"/>
         </w:rPr>
         <w:t>sum</w:t>
       </w:r>
       <w:r>
+        <w:rPr>
+          <w:highlight w:val="yellow"/>
+        </w:rPr>
         <w:t xml:space="preserve"> of all </w:t>
       </w:r>
       <w:r>
         <w:rPr>
           <w:rStyle w:val="CodeChar"/>
+          <w:highlight w:val="yellow"/>
         </w:rPr>
         <w:t>Tracks</w:t>
       </w:r>
       <w:r>
+        <w:rPr>
+          <w:highlight w:val="yellow"/>
+        </w:rPr>
         <w:t xml:space="preserve">’ </w:t>
       </w:r>
       <w:r>
         <w:rPr>
           <w:b/>
           <w:bCs/>
+          <w:highlight w:val="yellow"/>
         </w:rPr>
         <w:t>prices</w:t>
       </w:r>
       <w:r>
+        <w:rPr>
+          <w:highlight w:val="yellow"/>
+        </w:rPr>
         <w:t xml:space="preserve">, </w:t>
       </w:r>
       <w:r>
         <w:rPr>
           <w:b/>
           <w:bCs/>
+          <w:highlight w:val="yellow"/>
         </w:rPr>
         <w:t>reduced</w:t>
       </w:r>
       <w:r>
+        <w:rPr>
+          <w:highlight w:val="yellow"/>
+        </w:rPr>
         <w:t xml:space="preserve"> by </w:t>
       </w:r>
       <w:r>
         <w:rPr>
           <w:b/>
           <w:bCs/>
+          <w:highlight w:val="yellow"/>
         </w:rPr>
         <w:t>13%</w:t>
       </w:r>
       <w:r>
+        <w:rPr>
+          <w:highlight w:val="yellow"/>
+        </w:rPr>
         <w:t>)</w:t>
       </w:r>
       <w:r>
+        <w:rPr>
+          <w:highlight w:val="yellow"/>
+        </w:rPr>
         <w:t xml:space="preserve"> </w:t>
       </w:r>
       <w:r>
         <w:rPr>
           <w:b/>
+          <w:highlight w:val="yellow"/>
         </w:rPr>
         <w:t>(required)</w:t>
       </w:r>
@@ -1091,8 +1126,6 @@
           <w:highlight w:val="yellow"/>
         </w:rPr>
       </w:pPr>
-      <w:bookmarkStart w:id="0" w:name="_GoBack"/>
-      <w:bookmarkEnd w:id="0"/>
       <w:r>
         <w:rPr>
           <w:rStyle w:val="CodeChar"/>
@@ -1677,7 +1710,23 @@
         <w:rPr>
           <w:highlight w:val="yellow"/>
         </w:rPr>
-        <w:t>Album Details (user, logged-in) (route=”/Albums/Details?id={albumId}”)</w:t>
+        <w:t>Album Details (user, logged-in) (route=”/</w:t>
+      </w:r>
+      <w:bookmarkStart w:id="0" w:name="OLE_LINK3"/>
+      <w:bookmarkStart w:id="1" w:name="OLE_LINK4"/>
+      <w:r>
+        <w:rPr>
+          <w:highlight w:val="yellow"/>
+        </w:rPr>
+        <w:t>Albums/Details?id={albumId}</w:t>
+      </w:r>
+      <w:bookmarkEnd w:id="0"/>
+      <w:bookmarkEnd w:id="1"/>
+      <w:r>
+        <w:rPr>
+          <w:highlight w:val="yellow"/>
+        </w:rPr>
+        <w:t>”)</w:t>
       </w:r>
     </w:p>
     <w:p/>
@@ -1736,10 +1785,25 @@
     <w:p>
       <w:pPr>
         <w:pStyle w:val="Heading2"/>
-      </w:pPr>
-      <w:r>
+        <w:rPr>
+          <w:highlight w:val="yellow"/>
+        </w:rPr>
+      </w:pPr>
+      <w:r>
+        <w:rPr>
+          <w:highlight w:val="yellow"/>
+        </w:rPr>
         <w:lastRenderedPageBreak/>
-        <w:t>Track Create (user, logged-in) (route=”/Tracks/Create?albumId={albumId}”)</w:t>
+        <w:t>Track Create (user, logged-in)</w:t>
+      </w:r>
+      <w:r>
+        <w:t xml:space="preserve"> </w:t>
+      </w:r>
+      <w:r>
+        <w:rPr>
+          <w:highlight w:val="yellow"/>
+        </w:rPr>
+        <w:t>(route=”/Tracks/Create?albumId={albumId}”)</w:t>
       </w:r>
     </w:p>
     <w:p>
@@ -1800,15 +1864,32 @@
     <w:p>
       <w:pPr>
         <w:pStyle w:val="Heading2"/>
-      </w:pPr>
-      <w:r>
-        <w:t>Track Details (user, logged-in) (route=”/Tracks/Details?albumId={albumId}&amp;trackId={trackId}”)</w:t>
+        <w:rPr>
+          <w:highlight w:val="yellow"/>
+        </w:rPr>
+      </w:pPr>
+      <w:r>
+        <w:rPr>
+          <w:highlight w:val="yellow"/>
+        </w:rPr>
+        <w:t>Track Details (user, logged-in)</w:t>
+      </w:r>
+      <w:r>
+        <w:t xml:space="preserve"> </w:t>
+      </w:r>
+      <w:r>
+        <w:rPr>
+          <w:highlight w:val="yellow"/>
+        </w:rPr>
+        <w:t>(route=”/Tracks/Details?albumId={albumId}&amp;trackId={trackId}”)</w:t>
       </w:r>
     </w:p>
     <w:p>
       <w:pPr>
         <w:jc w:val="center"/>
       </w:pPr>
+      <w:bookmarkStart w:id="2" w:name="_GoBack"/>
+      <w:bookmarkEnd w:id="2"/>
       <w:r>
         <w:drawing>
           <wp:inline distT="0" distB="0" distL="0" distR="0">
@@ -2695,8 +2776,8 @@
         </w:rPr>
         <w:t xml:space="preserve">, redirect to </w:t>
       </w:r>
-      <w:bookmarkStart w:id="1" w:name="OLE_LINK1"/>
-      <w:bookmarkStart w:id="2" w:name="OLE_LINK2"/>
+      <w:bookmarkStart w:id="3" w:name="OLE_LINK1"/>
+      <w:bookmarkStart w:id="4" w:name="OLE_LINK2"/>
       <w:r>
         <w:rPr>
           <w:rFonts w:ascii="Consolas" w:hAnsi="Consolas"/>
@@ -2719,8 +2800,8 @@
         </w:rPr>
         <w:t>"</w:t>
       </w:r>
-      <w:bookmarkEnd w:id="1"/>
-      <w:bookmarkEnd w:id="2"/>
+      <w:bookmarkEnd w:id="3"/>
+      <w:bookmarkEnd w:id="4"/>
     </w:p>
     <w:p>
       <w:pPr>
@@ -3294,7 +3375,7 @@
             </wp:anchor>
           </w:drawing>
         </mc:Choice>
-        <mc:Fallback xmlns:w16cid="http://schemas.microsoft.com/office/word/2016/wordml/cid" xmlns:am3d="http://schemas.microsoft.com/office/drawing/2017/model3d" xmlns:aink="http://schemas.microsoft.com/office/drawing/2016/ink" xmlns:cx8="http://schemas.microsoft.com/office/drawing/2016/5/14/chartex" xmlns:cx7="http://schemas.microsoft.com/office/drawing/2016/5/13/chartex" xmlns:cx6="http://schemas.microsoft.com/office/drawing/2016/5/12/chartex" xmlns:cx5="http://schemas.microsoft.com/office/drawing/2016/5/11/chartex" xmlns:cx4="http://schemas.microsoft.com/office/drawing/2016/5/10/chartex" xmlns:cx3="http://schemas.microsoft.com/office/drawing/2016/5/9/chartex" xmlns:cx2="http://schemas.microsoft.com/office/drawing/2015/10/21/chartex">
+        <mc:Fallback xmlns:cx2="http://schemas.microsoft.com/office/drawing/2015/10/21/chartex" xmlns:cx3="http://schemas.microsoft.com/office/drawing/2016/5/9/chartex" xmlns:cx4="http://schemas.microsoft.com/office/drawing/2016/5/10/chartex" xmlns:cx5="http://schemas.microsoft.com/office/drawing/2016/5/11/chartex" xmlns:cx6="http://schemas.microsoft.com/office/drawing/2016/5/12/chartex" xmlns:cx7="http://schemas.microsoft.com/office/drawing/2016/5/13/chartex" xmlns:cx8="http://schemas.microsoft.com/office/drawing/2016/5/14/chartex" xmlns:aink="http://schemas.microsoft.com/office/drawing/2016/ink" xmlns:am3d="http://schemas.microsoft.com/office/drawing/2017/model3d" xmlns:w16cid="http://schemas.microsoft.com/office/word/2016/wordml/cid">
           <w:pict>
             <v:line w14:anchorId="33D106D1" id="Straight Connector 1" o:spid="_x0000_s1026" style="position:absolute;flip:y;z-index:251666432;visibility:visible;mso-wrap-style:square;mso-wrap-distance-left:9pt;mso-wrap-distance-top:0;mso-wrap-distance-right:9pt;mso-wrap-distance-bottom:0;mso-position-horizontal:absolute;mso-position-horizontal-relative:text;mso-position-vertical:absolute;mso-position-vertical-relative:text" from="-.1pt,5.2pt" to="520.7pt,5.2pt" o:gfxdata="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" strokecolor="#f37123" strokeweight="1pt">
               <v:stroke endcap="round"/>
@@ -3396,7 +3477,7 @@
                               <w:sz w:val="18"/>
                               <w:szCs w:val="18"/>
                             </w:rPr>
-                            <w:t>2</w:t>
+                            <w:t>6</w:t>
                           </w:r>
                           <w:r>
                             <w:rPr>
@@ -3513,7 +3594,7 @@
                         <w:sz w:val="18"/>
                         <w:szCs w:val="18"/>
                       </w:rPr>
-                      <w:t>2</w:t>
+                      <w:t>6</w:t>
                     </w:r>
                     <w:r>
                       <w:rPr>
@@ -4338,15 +4419,7 @@
                           <w:sz w:val="19"/>
                           <w:szCs w:val="19"/>
                         </w:rPr>
-                        <w:t>Software Universit</w:t>
-                      </w:r>
-                      <w:r>
-                        <w:rPr>
-                          <w:rStyle w:val="Hyperlink"/>
-                          <w:sz w:val="19"/>
-                          <w:szCs w:val="19"/>
-                        </w:rPr>
-                        <w:t>y Foundation</w:t>
+                        <w:t>Software University Foundation</w:t>
                       </w:r>
                     </w:hyperlink>
                     <w:r>
@@ -4393,7 +4466,7 @@
                           <wp:extent cx="161777" cy="200025"/>
                           <wp:effectExtent l="0" t="0" r="0" b="0"/>
                           <wp:docPr id="16" name="Picture 16">
-                            <a:hlinkClick xmlns:a="http://schemas.openxmlformats.org/drawingml/2006/main" r:id="rId27"/>
+                            <a:hlinkClick xmlns:a="http://schemas.openxmlformats.org/drawingml/2006/main" r:id="rId6"/>
                           </wp:docPr>
                           <wp:cNvGraphicFramePr/>
                           <a:graphic xmlns:a="http://schemas.openxmlformats.org/drawingml/2006/main">
@@ -4401,12 +4474,12 @@
                               <pic:pic xmlns:pic="http://schemas.openxmlformats.org/drawingml/2006/picture">
                                 <pic:nvPicPr>
                                   <pic:cNvPr id="16" name="Picture 16">
-                                    <a:hlinkClick r:id="rId27"/>
+                                    <a:hlinkClick r:id="rId6"/>
                                   </pic:cNvPr>
                                   <pic:cNvPicPr/>
                                 </pic:nvPicPr>
                                 <pic:blipFill>
-                                  <a:blip r:embed="rId28">
+                                  <a:blip r:embed="rId7">
                                     <a:extLst>
                                       <a:ext uri="{28A0092B-C50C-407E-A947-70E740481C1C}">
                                         <a14:useLocalDpi xmlns:a14="http://schemas.microsoft.com/office/drawing/2010/main" val="0"/>
@@ -4449,7 +4522,7 @@
                           <wp:extent cx="168271" cy="200025"/>
                           <wp:effectExtent l="0" t="0" r="3810" b="0"/>
                           <wp:docPr id="14" name="Picture 14">
-                            <a:hlinkClick xmlns:a="http://schemas.openxmlformats.org/drawingml/2006/main" r:id="rId29"/>
+                            <a:hlinkClick xmlns:a="http://schemas.openxmlformats.org/drawingml/2006/main" r:id="rId25"/>
                           </wp:docPr>
                           <wp:cNvGraphicFramePr/>
                           <a:graphic xmlns:a="http://schemas.openxmlformats.org/drawingml/2006/main">
@@ -4457,12 +4530,12 @@
                               <pic:pic xmlns:pic="http://schemas.openxmlformats.org/drawingml/2006/picture">
                                 <pic:nvPicPr>
                                   <pic:cNvPr id="14" name="Picture 14">
-                                    <a:hlinkClick r:id="rId29"/>
+                                    <a:hlinkClick r:id="rId25"/>
                                   </pic:cNvPr>
                                   <pic:cNvPicPr/>
                                 </pic:nvPicPr>
                                 <pic:blipFill>
-                                  <a:blip r:embed="rId30">
+                                  <a:blip r:embed="rId8">
                                     <a:extLst>
                                       <a:ext uri="{28A0092B-C50C-407E-A947-70E740481C1C}">
                                         <a14:useLocalDpi xmlns:a14="http://schemas.microsoft.com/office/drawing/2010/main" val="0"/>
@@ -4506,7 +4579,7 @@
                           <wp:extent cx="200025" cy="200025"/>
                           <wp:effectExtent l="0" t="0" r="9525" b="9525"/>
                           <wp:docPr id="25" name="Picture 25" title="Software University @ Facebook">
-                            <a:hlinkClick xmlns:a="http://schemas.openxmlformats.org/drawingml/2006/main" r:id="rId31"/>
+                            <a:hlinkClick xmlns:a="http://schemas.openxmlformats.org/drawingml/2006/main" r:id="rId9"/>
                           </wp:docPr>
                           <wp:cNvGraphicFramePr/>
                           <a:graphic xmlns:a="http://schemas.openxmlformats.org/drawingml/2006/main">
@@ -4514,12 +4587,12 @@
                               <pic:pic xmlns:pic="http://schemas.openxmlformats.org/drawingml/2006/picture">
                                 <pic:nvPicPr>
                                   <pic:cNvPr id="95" name="Picture 11" title="Software University @ Facebook">
-                                    <a:hlinkClick r:id="rId31"/>
+                                    <a:hlinkClick r:id="rId9"/>
                                   </pic:cNvPr>
                                   <pic:cNvPicPr/>
                                 </pic:nvPicPr>
                                 <pic:blipFill>
-                                  <a:blip r:embed="rId32"/>
+                                  <a:blip r:embed="rId10"/>
                                   <a:stretch>
                                     <a:fillRect/>
                                   </a:stretch>
@@ -4556,7 +4629,7 @@
                           <wp:extent cx="200025" cy="200025"/>
                           <wp:effectExtent l="0" t="0" r="9525" b="9525"/>
                           <wp:docPr id="26" name="Picture 26" title="Software University @ Twitter">
-                            <a:hlinkClick xmlns:a="http://schemas.openxmlformats.org/drawingml/2006/main" r:id="rId33"/>
+                            <a:hlinkClick xmlns:a="http://schemas.openxmlformats.org/drawingml/2006/main" r:id="rId11"/>
                           </wp:docPr>
                           <wp:cNvGraphicFramePr/>
                           <a:graphic xmlns:a="http://schemas.openxmlformats.org/drawingml/2006/main">
@@ -4564,12 +4637,12 @@
                               <pic:pic xmlns:pic="http://schemas.openxmlformats.org/drawingml/2006/picture">
                                 <pic:nvPicPr>
                                   <pic:cNvPr id="96" name="Picture 16" title="Software University @ Twitter">
-                                    <a:hlinkClick r:id="rId33"/>
+                                    <a:hlinkClick r:id="rId11"/>
                                   </pic:cNvPr>
                                   <pic:cNvPicPr/>
                                 </pic:nvPicPr>
                                 <pic:blipFill>
-                                  <a:blip r:embed="rId34"/>
+                                  <a:blip r:embed="rId12"/>
                                   <a:stretch>
                                     <a:fillRect/>
                                   </a:stretch>
@@ -4606,7 +4679,7 @@
                           <wp:extent cx="200025" cy="200025"/>
                           <wp:effectExtent l="0" t="0" r="9525" b="9525"/>
                           <wp:docPr id="27" name="Picture 27" title="Software University @ YouTube">
-                            <a:hlinkClick xmlns:a="http://schemas.openxmlformats.org/drawingml/2006/main" r:id="rId35"/>
+                            <a:hlinkClick xmlns:a="http://schemas.openxmlformats.org/drawingml/2006/main" r:id="rId13"/>
                           </wp:docPr>
                           <wp:cNvGraphicFramePr/>
                           <a:graphic xmlns:a="http://schemas.openxmlformats.org/drawingml/2006/main">
@@ -4614,12 +4687,12 @@
                               <pic:pic xmlns:pic="http://schemas.openxmlformats.org/drawingml/2006/picture">
                                 <pic:nvPicPr>
                                   <pic:cNvPr id="97" name="Picture 23" title="Software University @ YouTube">
-                                    <a:hlinkClick r:id="rId35"/>
+                                    <a:hlinkClick r:id="rId13"/>
                                   </pic:cNvPr>
                                   <pic:cNvPicPr/>
                                 </pic:nvPicPr>
                                 <pic:blipFill>
-                                  <a:blip r:embed="rId36"/>
+                                  <a:blip r:embed="rId14"/>
                                   <a:stretch>
                                     <a:fillRect/>
                                   </a:stretch>
@@ -4656,7 +4729,7 @@
                           <wp:extent cx="201600" cy="201600"/>
                           <wp:effectExtent l="0" t="0" r="8255" b="8255"/>
                           <wp:docPr id="28" name="Picture 28">
-                            <a:hlinkClick xmlns:a="http://schemas.openxmlformats.org/drawingml/2006/main" r:id="rId37"/>
+                            <a:hlinkClick xmlns:a="http://schemas.openxmlformats.org/drawingml/2006/main" r:id="rId15"/>
                           </wp:docPr>
                           <wp:cNvGraphicFramePr/>
                           <a:graphic xmlns:a="http://schemas.openxmlformats.org/drawingml/2006/main">
@@ -4664,12 +4737,12 @@
                               <pic:pic xmlns:pic="http://schemas.openxmlformats.org/drawingml/2006/picture">
                                 <pic:nvPicPr>
                                   <pic:cNvPr id="98" name="Picture 25" title="Software University @ Google+">
-                                    <a:hlinkClick r:id="rId37"/>
+                                    <a:hlinkClick r:id="rId15"/>
                                   </pic:cNvPr>
                                   <pic:cNvPicPr/>
                                 </pic:nvPicPr>
                                 <pic:blipFill>
-                                  <a:blip r:embed="rId38">
+                                  <a:blip r:embed="rId16">
                                     <a:extLst>
                                       <a:ext uri="{28A0092B-C50C-407E-A947-70E740481C1C}">
                                         <a14:useLocalDpi xmlns:a14="http://schemas.microsoft.com/office/drawing/2010/main" val="0"/>
@@ -4712,7 +4785,7 @@
                           <wp:extent cx="200025" cy="200025"/>
                           <wp:effectExtent l="0" t="0" r="9525" b="9525"/>
                           <wp:docPr id="29" name="Picture 29">
-                            <a:hlinkClick xmlns:a="http://schemas.openxmlformats.org/drawingml/2006/main" r:id="rId39"/>
+                            <a:hlinkClick xmlns:a="http://schemas.openxmlformats.org/drawingml/2006/main" r:id="rId17"/>
                           </wp:docPr>
                           <wp:cNvGraphicFramePr/>
                           <a:graphic xmlns:a="http://schemas.openxmlformats.org/drawingml/2006/main">
@@ -4720,12 +4793,12 @@
                               <pic:pic xmlns:pic="http://schemas.openxmlformats.org/drawingml/2006/picture">
                                 <pic:nvPicPr>
                                   <pic:cNvPr id="29" name="Picture 29" title="Software University @ LinkedIn">
-                                    <a:hlinkClick r:id="rId39"/>
+                                    <a:hlinkClick r:id="rId17"/>
                                   </pic:cNvPr>
                                   <pic:cNvPicPr/>
                                 </pic:nvPicPr>
                                 <pic:blipFill>
-                                  <a:blip r:embed="rId40">
+                                  <a:blip r:embed="rId18">
                                     <a:extLst>
                                       <a:ext uri="{28A0092B-C50C-407E-A947-70E740481C1C}">
                                         <a14:useLocalDpi xmlns:a14="http://schemas.microsoft.com/office/drawing/2010/main" val="0"/>
@@ -4768,7 +4841,7 @@
                           <wp:extent cx="200025" cy="200025"/>
                           <wp:effectExtent l="0" t="0" r="9525" b="9525"/>
                           <wp:docPr id="30" name="Picture 30" title="Software University @ SlideShare">
-                            <a:hlinkClick xmlns:a="http://schemas.openxmlformats.org/drawingml/2006/main" r:id="rId41"/>
+                            <a:hlinkClick xmlns:a="http://schemas.openxmlformats.org/drawingml/2006/main" r:id="rId19"/>
                           </wp:docPr>
                           <wp:cNvGraphicFramePr/>
                           <a:graphic xmlns:a="http://schemas.openxmlformats.org/drawingml/2006/main">
@@ -4776,12 +4849,12 @@
                               <pic:pic xmlns:pic="http://schemas.openxmlformats.org/drawingml/2006/picture">
                                 <pic:nvPicPr>
                                   <pic:cNvPr id="101" name="Picture 99" title="Software University @ SlideShare">
-                                    <a:hlinkClick r:id="rId41"/>
+                                    <a:hlinkClick r:id="rId19"/>
                                   </pic:cNvPr>
                                   <pic:cNvPicPr/>
                                 </pic:nvPicPr>
                                 <pic:blipFill>
-                                  <a:blip r:embed="rId42"/>
+                                  <a:blip r:embed="rId20"/>
                                   <a:stretch>
                                     <a:fillRect/>
                                   </a:stretch>
@@ -4818,7 +4891,7 @@
                           <wp:extent cx="201600" cy="201600"/>
                           <wp:effectExtent l="0" t="0" r="8255" b="8255"/>
                           <wp:docPr id="31" name="Picture 31">
-                            <a:hlinkClick xmlns:a="http://schemas.openxmlformats.org/drawingml/2006/main" r:id="rId43"/>
+                            <a:hlinkClick xmlns:a="http://schemas.openxmlformats.org/drawingml/2006/main" r:id="rId21"/>
                           </wp:docPr>
                           <wp:cNvGraphicFramePr/>
                           <a:graphic xmlns:a="http://schemas.openxmlformats.org/drawingml/2006/main">
@@ -4826,12 +4899,12 @@
                               <pic:pic xmlns:pic="http://schemas.openxmlformats.org/drawingml/2006/picture">
                                 <pic:nvPicPr>
                                   <pic:cNvPr id="102" name="Picture 35" title="Software University @ GitHub">
-                                    <a:hlinkClick r:id="rId43"/>
+                                    <a:hlinkClick r:id="rId21"/>
                                   </pic:cNvPr>
                                   <pic:cNvPicPr/>
                                 </pic:nvPicPr>
                                 <pic:blipFill>
-                                  <a:blip r:embed="rId44">
+                                  <a:blip r:embed="rId22">
                                     <a:extLst>
                                       <a:ext uri="{28A0092B-C50C-407E-A947-70E740481C1C}">
                                         <a14:useLocalDpi xmlns:a14="http://schemas.microsoft.com/office/drawing/2010/main" val="0"/>
@@ -4874,7 +4947,7 @@
                           <wp:extent cx="200025" cy="200025"/>
                           <wp:effectExtent l="0" t="0" r="9525" b="9525"/>
                           <wp:docPr id="32" name="Picture 32" title="Software University: Email Us">
-                            <a:hlinkClick xmlns:a="http://schemas.openxmlformats.org/drawingml/2006/main" r:id="rId45"/>
+                            <a:hlinkClick xmlns:a="http://schemas.openxmlformats.org/drawingml/2006/main" r:id="rId23"/>
                           </wp:docPr>
                           <wp:cNvGraphicFramePr/>
                           <a:graphic xmlns:a="http://schemas.openxmlformats.org/drawingml/2006/main">
@@ -4882,12 +4955,12 @@
                               <pic:pic xmlns:pic="http://schemas.openxmlformats.org/drawingml/2006/picture">
                                 <pic:nvPicPr>
                                   <pic:cNvPr id="32" name="Picture 32" title="Software University: Email Us">
-                                    <a:hlinkClick r:id="rId45"/>
+                                    <a:hlinkClick r:id="rId23"/>
                                   </pic:cNvPr>
                                   <pic:cNvPicPr/>
                                 </pic:nvPicPr>
                                 <pic:blipFill>
-                                  <a:blip r:embed="rId46"/>
+                                  <a:blip r:embed="rId24"/>
                                   <a:stretch>
                                     <a:fillRect/>
                                   </a:stretch>
@@ -10239,7 +10312,7 @@
 </file>
 
 <file path=customXml/itemProps1.xml><?xml version="1.0" encoding="utf-8"?>
-<ds:datastoreItem xmlns:ds="http://schemas.openxmlformats.org/officeDocument/2006/customXml" ds:itemID="{24652359-23FC-4811-BF7E-B0B0A0BF8DA1}">
+<ds:datastoreItem xmlns:ds="http://schemas.openxmlformats.org/officeDocument/2006/customXml" ds:itemID="{D26F9CDB-2BEE-4373-A541-CFC75235BF7C}">
   <ds:schemaRefs>
     <ds:schemaRef ds:uri="http://schemas.openxmlformats.org/officeDocument/2006/bibliography"/>
   </ds:schemaRefs>
